--- a/docs/DeCuongChiTiet.docx
+++ b/docs/DeCuongChiTiet.docx
@@ -229,7 +229,7 @@
                 <w:sz w:val="26"/>
                 <w:szCs w:val="26"/>
               </w:rPr>
-              <w:t xml:space="preserve"> đến ngày </w:t>
+              <w:t xml:space="preserve"> đến ngày</w:t>
             </w:r>
             <w:r>
               <w:rPr>
@@ -410,7 +410,21 @@
                 <w:sz w:val="26"/>
                 <w:szCs w:val="26"/>
               </w:rPr>
-              <w:t>Tìm hiểu các phương pháp xử lý và tương tác với tín hiệu âm thanh, tiếng nói. Nghiên cứu hệ thống Natural Language Understanding đơn giản. Ứng dụng vào xây dựng ứng dụng trợ lý ảo cho máy tính.</w:t>
+              <w:t xml:space="preserve">Tìm hiểu các phương pháp xử lý và tương tác với tín hiệu âm thanh, tiếng nói. Nghiên cứu hệ thống Natural Language Understanding đơn giản. </w:t>
+            </w:r>
+            <w:r>
+              <w:rPr>
+                <w:sz w:val="26"/>
+                <w:szCs w:val="26"/>
+              </w:rPr>
+              <w:t>Áp dụng</w:t>
+            </w:r>
+            <w:r>
+              <w:rPr>
+                <w:sz w:val="26"/>
+                <w:szCs w:val="26"/>
+              </w:rPr>
+              <w:t xml:space="preserve"> vào xây dựng ứng dụng trợ lý ảo cho máy tính.</w:t>
             </w:r>
           </w:p>
           <w:p>
@@ -1031,14 +1045,10 @@
                 <w:sz w:val="26"/>
                 <w:szCs w:val="26"/>
               </w:rPr>
-              <w:t>Trả lời các thông tin cơ bản của ứng d</w:t>
-            </w:r>
-            <w:r>
-              <w:rPr>
-                <w:sz w:val="24"/>
-              </w:rPr>
-              <w:t>ụng: tên, tuổi,…</w:t>
-            </w:r>
+              <w:t>Chào hỏi cơ bản</w:t>
+            </w:r>
+            <w:bookmarkStart w:id="1" w:name="_GoBack"/>
+            <w:bookmarkEnd w:id="1"/>
           </w:p>
           <w:p>
             <w:pPr>
@@ -1650,8 +1660,6 @@
             </w:r>
           </w:p>
         </w:tc>
-        <w:bookmarkStart w:id="1" w:name="_GoBack"/>
-        <w:bookmarkEnd w:id="1"/>
       </w:tr>
     </w:tbl>
     <w:p>

--- a/docs/DeCuongChiTiet.docx
+++ b/docs/DeCuongChiTiet.docx
@@ -1,12 +1,14 @@
 
 <file path=word/document.xml><?xml version="1.0" encoding="utf-8"?>
-<w:document xmlns:wpc="http://schemas.microsoft.com/office/word/2010/wordprocessingCanvas" xmlns:cx="http://schemas.microsoft.com/office/drawing/2014/chartex" xmlns:cx1="http://schemas.microsoft.com/office/drawing/2015/9/8/chartex" xmlns:cx2="http://schemas.microsoft.com/office/drawing/2015/10/21/chartex" xmlns:cx3="http://schemas.microsoft.com/office/drawing/2016/5/9/chartex" xmlns:cx4="http://schemas.microsoft.com/office/drawing/2016/5/10/chartex" xmlns:cx5="http://schemas.microsoft.com/office/drawing/2016/5/11/chartex" xmlns:cx6="http://schemas.microsoft.com/office/drawing/2016/5/12/chartex" xmlns:cx7="http://schemas.microsoft.com/office/drawing/2016/5/13/chartex" xmlns:cx8="http://schemas.microsoft.com/office/drawing/2016/5/14/chartex" xmlns:mc="http://schemas.openxmlformats.org/markup-compatibility/2006" xmlns:aink="http://schemas.microsoft.com/office/drawing/2016/ink" xmlns:o="urn:schemas-microsoft-com:office:office" xmlns:r="http://schemas.openxmlformats.org/officeDocument/2006/relationships" xmlns:m="http://schemas.openxmlformats.org/officeDocument/2006/math" xmlns:v="urn:schemas-microsoft-com:vml" xmlns:wp14="http://schemas.microsoft.com/office/word/2010/wordprocessingDrawing" xmlns:wp="http://schemas.openxmlformats.org/drawingml/2006/wordprocessingDrawing" xmlns:w10="urn:schemas-microsoft-com:office:word" xmlns:w="http://schemas.openxmlformats.org/wordprocessingml/2006/main" xmlns:w14="http://schemas.microsoft.com/office/word/2010/wordml" xmlns:w15="http://schemas.microsoft.com/office/word/2012/wordml" xmlns:w16se="http://schemas.microsoft.com/office/word/2015/wordml/symex" xmlns:wpg="http://schemas.microsoft.com/office/word/2010/wordprocessingGroup" xmlns:wpi="http://schemas.microsoft.com/office/word/2010/wordprocessingInk" xmlns:wne="http://schemas.microsoft.com/office/word/2006/wordml" xmlns:wps="http://schemas.microsoft.com/office/word/2010/wordprocessingShape" mc:Ignorable="w14 w15 w16se wp14">
+<w:document xmlns:o="urn:schemas-microsoft-com:office:office" xmlns:r="http://schemas.openxmlformats.org/officeDocument/2006/relationships" xmlns:v="urn:schemas-microsoft-com:vml" xmlns:w="http://schemas.openxmlformats.org/wordprocessingml/2006/main" xmlns:w10="urn:schemas-microsoft-com:office:word" xmlns:wp="http://schemas.openxmlformats.org/drawingml/2006/wordprocessingDrawing" xmlns:wps="http://schemas.microsoft.com/office/word/2010/wordprocessingShape" xmlns:wpg="http://schemas.microsoft.com/office/word/2010/wordprocessingGroup" xmlns:mc="http://schemas.openxmlformats.org/markup-compatibility/2006" xmlns:wp14="http://schemas.microsoft.com/office/word/2010/wordprocessingDrawing" xmlns:w14="http://schemas.microsoft.com/office/word/2010/wordml" mc:Ignorable="w14 wp14">
   <w:body>
     <w:p>
       <w:pPr>
-        <w:spacing w:before="30" w:line="360" w:lineRule="auto"/>
-        <w:ind w:left="2819"/>
+        <w:pStyle w:val="Normal"/>
+        <w:spacing w:lineRule="auto" w:line="360" w:before="30" w:after="0"/>
+        <w:ind w:left="2819" w:hanging="0"/>
         <w:rPr>
+          <w:b/>
           <w:b/>
           <w:sz w:val="39"/>
         </w:rPr>
@@ -38,54 +40,71 @@
     </w:p>
     <w:p>
       <w:pPr>
-        <w:pStyle w:val="BodyText"/>
-        <w:spacing w:before="10" w:line="360" w:lineRule="auto"/>
-        <w:ind w:left="0" w:firstLine="0"/>
+        <w:pStyle w:val="TextBody"/>
+        <w:spacing w:lineRule="auto" w:line="360" w:before="10" w:after="0"/>
+        <w:ind w:left="0" w:hanging="0"/>
+        <w:rPr>
+          <w:b/>
+          <w:b/>
+          <w:sz w:val="22"/>
+        </w:rPr>
+      </w:pPr>
+      <w:r>
         <w:rPr>
           <w:b/>
           <w:sz w:val="22"/>
         </w:rPr>
-      </w:pPr>
+      </w:r>
     </w:p>
     <w:tbl>
       <w:tblPr>
         <w:tblW w:w="8789" w:type="dxa"/>
+        <w:jc w:val="left"/>
         <w:tblInd w:w="4" w:type="dxa"/>
         <w:tblBorders>
-          <w:top w:val="single" w:sz="3" w:space="0" w:color="000000"/>
-          <w:left w:val="single" w:sz="3" w:space="0" w:color="000000"/>
-          <w:bottom w:val="single" w:sz="3" w:space="0" w:color="000000"/>
-          <w:right w:val="single" w:sz="3" w:space="0" w:color="000000"/>
-          <w:insideH w:val="single" w:sz="3" w:space="0" w:color="000000"/>
-          <w:insideV w:val="single" w:sz="3" w:space="0" w:color="000000"/>
+          <w:top w:val="single" w:sz="2" w:space="0" w:color="000001"/>
+          <w:left w:val="single" w:sz="2" w:space="0" w:color="000001"/>
+          <w:bottom w:val="single" w:sz="4" w:space="0" w:color="000001"/>
+          <w:right w:val="single" w:sz="4" w:space="0" w:color="000001"/>
+          <w:insideH w:val="single" w:sz="4" w:space="0" w:color="000001"/>
+          <w:insideV w:val="single" w:sz="4" w:space="0" w:color="000001"/>
         </w:tblBorders>
-        <w:tblLayout w:type="fixed"/>
         <w:tblCellMar>
+          <w:top w:w="0" w:type="dxa"/>
           <w:left w:w="0" w:type="dxa"/>
+          <w:bottom w:w="0" w:type="dxa"/>
           <w:right w:w="0" w:type="dxa"/>
         </w:tblCellMar>
-        <w:tblLook w:val="01E0" w:firstRow="1" w:lastRow="1" w:firstColumn="1" w:lastColumn="1" w:noHBand="0" w:noVBand="0"/>
+        <w:tblLook w:val="01e0" w:noVBand="0" w:noHBand="0" w:lastColumn="1" w:firstColumn="1" w:lastRow="1" w:firstRow="1"/>
       </w:tblPr>
       <w:tblGrid>
         <w:gridCol w:w="8789"/>
       </w:tblGrid>
       <w:tr>
         <w:trPr>
-          <w:trHeight w:hRule="exact" w:val="906"/>
+          <w:trHeight w:val="906" w:hRule="exact"/>
         </w:trPr>
         <w:tc>
           <w:tcPr>
             <w:tcW w:w="8789" w:type="dxa"/>
             <w:tcBorders>
-              <w:bottom w:val="single" w:sz="4" w:space="0" w:color="000000"/>
-              <w:right w:val="single" w:sz="4" w:space="0" w:color="000000"/>
+              <w:top w:val="single" w:sz="2" w:space="0" w:color="000001"/>
+              <w:left w:val="single" w:sz="2" w:space="0" w:color="000001"/>
+              <w:bottom w:val="single" w:sz="4" w:space="0" w:color="000001"/>
+              <w:right w:val="single" w:sz="4" w:space="0" w:color="000001"/>
+              <w:insideH w:val="single" w:sz="4" w:space="0" w:color="000001"/>
+              <w:insideV w:val="single" w:sz="4" w:space="0" w:color="000001"/>
             </w:tcBorders>
+            <w:shd w:fill="auto" w:val="clear"/>
+            <w:tcMar>
+              <w:left w:w="0" w:type="dxa"/>
+            </w:tcMar>
           </w:tcPr>
           <w:p>
             <w:pPr>
               <w:pStyle w:val="TableParagraph"/>
-              <w:spacing w:before="112" w:line="360" w:lineRule="auto"/>
-              <w:ind w:left="98"/>
+              <w:spacing w:lineRule="auto" w:line="360" w:before="112" w:after="0"/>
+              <w:ind w:left="98" w:hanging="0"/>
               <w:rPr>
                 <w:sz w:val="26"/>
                 <w:szCs w:val="26"/>
@@ -111,22 +130,29 @@
       </w:tr>
       <w:tr>
         <w:trPr>
-          <w:trHeight w:hRule="exact" w:val="516"/>
+          <w:trHeight w:val="516" w:hRule="exact"/>
         </w:trPr>
         <w:tc>
           <w:tcPr>
             <w:tcW w:w="8789" w:type="dxa"/>
             <w:tcBorders>
-              <w:top w:val="single" w:sz="4" w:space="0" w:color="000000"/>
-              <w:bottom w:val="single" w:sz="4" w:space="0" w:color="000000"/>
-              <w:right w:val="single" w:sz="4" w:space="0" w:color="000000"/>
+              <w:top w:val="single" w:sz="4" w:space="0" w:color="000001"/>
+              <w:left w:val="single" w:sz="2" w:space="0" w:color="000001"/>
+              <w:bottom w:val="single" w:sz="4" w:space="0" w:color="000001"/>
+              <w:right w:val="single" w:sz="4" w:space="0" w:color="000001"/>
+              <w:insideH w:val="single" w:sz="4" w:space="0" w:color="000001"/>
+              <w:insideV w:val="single" w:sz="4" w:space="0" w:color="000001"/>
             </w:tcBorders>
+            <w:shd w:fill="auto" w:val="clear"/>
+            <w:tcMar>
+              <w:left w:w="0" w:type="dxa"/>
+            </w:tcMar>
           </w:tcPr>
           <w:p>
             <w:pPr>
               <w:pStyle w:val="TableParagraph"/>
-              <w:spacing w:before="112" w:line="360" w:lineRule="auto"/>
-              <w:ind w:left="98"/>
+              <w:spacing w:lineRule="auto" w:line="360" w:before="112" w:after="0"/>
+              <w:ind w:left="98" w:hanging="0"/>
               <w:rPr>
                 <w:sz w:val="26"/>
                 <w:szCs w:val="26"/>
@@ -152,24 +178,32 @@
       </w:tr>
       <w:tr>
         <w:trPr>
-          <w:trHeight w:hRule="exact" w:val="517"/>
+          <w:trHeight w:val="517" w:hRule="exact"/>
         </w:trPr>
         <w:tc>
           <w:tcPr>
             <w:tcW w:w="8789" w:type="dxa"/>
             <w:tcBorders>
-              <w:top w:val="single" w:sz="4" w:space="0" w:color="000000"/>
-              <w:right w:val="single" w:sz="4" w:space="0" w:color="000000"/>
+              <w:top w:val="single" w:sz="4" w:space="0" w:color="000001"/>
+              <w:left w:val="single" w:sz="2" w:space="0" w:color="000001"/>
+              <w:bottom w:val="single" w:sz="2" w:space="0" w:color="000001"/>
+              <w:right w:val="single" w:sz="4" w:space="0" w:color="000001"/>
+              <w:insideH w:val="single" w:sz="2" w:space="0" w:color="000001"/>
+              <w:insideV w:val="single" w:sz="4" w:space="0" w:color="000001"/>
             </w:tcBorders>
+            <w:shd w:fill="auto" w:val="clear"/>
+            <w:tcMar>
+              <w:left w:w="0" w:type="dxa"/>
+            </w:tcMar>
           </w:tcPr>
           <w:p>
             <w:pPr>
               <w:pStyle w:val="TableParagraph"/>
               <w:tabs>
-                <w:tab w:val="left" w:pos="2452"/>
-              </w:tabs>
-              <w:spacing w:before="110" w:line="360" w:lineRule="auto"/>
-              <w:ind w:left="98"/>
+                <w:tab w:val="left" w:pos="2452" w:leader="none"/>
+              </w:tabs>
+              <w:spacing w:lineRule="auto" w:line="360" w:before="110" w:after="0"/>
+              <w:ind w:left="98" w:hanging="0"/>
               <w:rPr>
                 <w:sz w:val="26"/>
                 <w:szCs w:val="26"/>
@@ -222,14 +256,7 @@
                 <w:sz w:val="26"/>
                 <w:szCs w:val="26"/>
               </w:rPr>
-              <w:t>từ ngày 15/12/2016</w:t>
-            </w:r>
-            <w:r>
-              <w:rPr>
-                <w:sz w:val="26"/>
-                <w:szCs w:val="26"/>
-              </w:rPr>
-              <w:t xml:space="preserve"> đến ngày</w:t>
+              <w:t>từ ngày 15/12/2016 đến ngày</w:t>
             </w:r>
             <w:r>
               <w:rPr>
@@ -251,21 +278,29 @@
       </w:tr>
       <w:tr>
         <w:trPr>
-          <w:trHeight w:hRule="exact" w:val="517"/>
+          <w:trHeight w:val="517" w:hRule="exact"/>
         </w:trPr>
         <w:tc>
           <w:tcPr>
             <w:tcW w:w="8789" w:type="dxa"/>
             <w:tcBorders>
-              <w:bottom w:val="single" w:sz="4" w:space="0" w:color="000000"/>
-              <w:right w:val="single" w:sz="4" w:space="0" w:color="000000"/>
+              <w:top w:val="single" w:sz="2" w:space="0" w:color="000001"/>
+              <w:left w:val="single" w:sz="2" w:space="0" w:color="000001"/>
+              <w:bottom w:val="single" w:sz="4" w:space="0" w:color="000001"/>
+              <w:right w:val="single" w:sz="4" w:space="0" w:color="000001"/>
+              <w:insideH w:val="single" w:sz="4" w:space="0" w:color="000001"/>
+              <w:insideV w:val="single" w:sz="4" w:space="0" w:color="000001"/>
             </w:tcBorders>
+            <w:shd w:fill="auto" w:val="clear"/>
+            <w:tcMar>
+              <w:left w:w="0" w:type="dxa"/>
+            </w:tcMar>
           </w:tcPr>
           <w:p>
             <w:pPr>
               <w:pStyle w:val="TableParagraph"/>
-              <w:spacing w:before="110" w:line="360" w:lineRule="auto"/>
-              <w:ind w:left="98" w:right="133"/>
+              <w:spacing w:lineRule="auto" w:line="360" w:before="110" w:after="0"/>
+              <w:ind w:left="98" w:right="133" w:hanging="0"/>
               <w:rPr>
                 <w:sz w:val="26"/>
                 <w:szCs w:val="26"/>
@@ -290,18 +325,24 @@
           <w:p>
             <w:pPr>
               <w:pStyle w:val="TableParagraph"/>
-              <w:spacing w:before="110" w:line="360" w:lineRule="auto"/>
-              <w:rPr>
-                <w:sz w:val="26"/>
-                <w:szCs w:val="26"/>
-              </w:rPr>
-            </w:pPr>
+              <w:spacing w:lineRule="auto" w:line="360" w:before="110" w:after="0"/>
+              <w:rPr>
+                <w:sz w:val="26"/>
+                <w:szCs w:val="26"/>
+              </w:rPr>
+            </w:pPr>
+            <w:r>
+              <w:rPr>
+                <w:sz w:val="26"/>
+                <w:szCs w:val="26"/>
+              </w:rPr>
+            </w:r>
           </w:p>
           <w:p>
             <w:pPr>
               <w:pStyle w:val="TableParagraph"/>
-              <w:spacing w:before="110" w:line="360" w:lineRule="auto"/>
-              <w:ind w:left="122"/>
+              <w:spacing w:lineRule="auto" w:line="360" w:before="110" w:after="0"/>
+              <w:ind w:left="122" w:hanging="0"/>
               <w:rPr>
                 <w:sz w:val="26"/>
                 <w:szCs w:val="26"/>
@@ -319,21 +360,29 @@
       </w:tr>
       <w:tr>
         <w:trPr>
-          <w:trHeight w:hRule="exact" w:val="604"/>
+          <w:trHeight w:val="604" w:hRule="exact"/>
         </w:trPr>
         <w:tc>
           <w:tcPr>
             <w:tcW w:w="8789" w:type="dxa"/>
             <w:tcBorders>
-              <w:top w:val="single" w:sz="4" w:space="0" w:color="000000"/>
-              <w:right w:val="single" w:sz="4" w:space="0" w:color="000000"/>
+              <w:top w:val="single" w:sz="4" w:space="0" w:color="000001"/>
+              <w:left w:val="single" w:sz="2" w:space="0" w:color="000001"/>
+              <w:bottom w:val="single" w:sz="2" w:space="0" w:color="000001"/>
+              <w:right w:val="single" w:sz="4" w:space="0" w:color="000001"/>
+              <w:insideH w:val="single" w:sz="2" w:space="0" w:color="000001"/>
+              <w:insideV w:val="single" w:sz="4" w:space="0" w:color="000001"/>
             </w:tcBorders>
+            <w:shd w:fill="auto" w:val="clear"/>
+            <w:tcMar>
+              <w:left w:w="0" w:type="dxa"/>
+            </w:tcMar>
           </w:tcPr>
           <w:p>
             <w:pPr>
               <w:pStyle w:val="TableParagraph"/>
-              <w:spacing w:before="110" w:line="360" w:lineRule="auto"/>
-              <w:ind w:left="98"/>
+              <w:spacing w:lineRule="auto" w:line="360" w:before="110" w:after="0"/>
+              <w:ind w:left="98" w:hanging="0"/>
               <w:rPr>
                 <w:sz w:val="26"/>
                 <w:szCs w:val="26"/>
@@ -360,36 +409,69 @@
     </w:tbl>
     <w:p>
       <w:pPr>
-        <w:pStyle w:val="BodyText"/>
-        <w:spacing w:before="1" w:line="360" w:lineRule="auto"/>
-        <w:ind w:left="0" w:firstLine="0"/>
+        <w:pStyle w:val="TextBody"/>
+        <w:spacing w:lineRule="auto" w:line="360" w:before="1" w:after="0"/>
+        <w:ind w:left="0" w:hanging="0"/>
+        <w:rPr>
+          <w:b/>
+          <w:b/>
+          <w:sz w:val="26"/>
+          <w:szCs w:val="26"/>
+        </w:rPr>
+      </w:pPr>
+      <w:r>
         <w:rPr>
           <w:b/>
           <w:sz w:val="26"/>
           <w:szCs w:val="26"/>
         </w:rPr>
+      </w:r>
+    </w:p>
+    <w:p>
+      <w:pPr>
+        <w:sectPr>
+          <w:type w:val="nextPage"/>
+          <w:pgSz w:w="11906" w:h="16838"/>
+          <w:pgMar w:left="1985" w:right="1134" w:header="0" w:top="1701" w:footer="0" w:bottom="1985" w:gutter="0"/>
+          <w:pgNumType w:fmt="decimal"/>
+          <w:formProt w:val="false"/>
+          <w:textDirection w:val="lrTb"/>
+        </w:sectPr>
       </w:pPr>
     </w:p>
     <w:tbl>
       <w:tblPr>
         <w:tblStyle w:val="TableGrid"/>
-        <w:tblW w:w="0" w:type="auto"/>
+        <w:tblW w:w="8789" w:type="dxa"/>
+        <w:jc w:val="left"/>
         <w:tblInd w:w="108" w:type="dxa"/>
-        <w:tblLook w:val="04A0" w:firstRow="1" w:lastRow="0" w:firstColumn="1" w:lastColumn="0" w:noHBand="0" w:noVBand="1"/>
+        <w:tblCellMar>
+          <w:top w:w="0" w:type="dxa"/>
+          <w:left w:w="108" w:type="dxa"/>
+          <w:bottom w:w="0" w:type="dxa"/>
+          <w:right w:w="108" w:type="dxa"/>
+        </w:tblCellMar>
+        <w:tblLook w:val="04a0" w:noVBand="1" w:noHBand="0" w:lastColumn="0" w:firstColumn="1" w:lastRow="0" w:firstRow="1"/>
       </w:tblPr>
       <w:tblGrid>
         <w:gridCol w:w="8789"/>
       </w:tblGrid>
       <w:tr>
+        <w:trPr/>
         <w:tc>
           <w:tcPr>
             <w:tcW w:w="8789" w:type="dxa"/>
+            <w:tcBorders/>
+            <w:shd w:fill="auto" w:val="clear"/>
+            <w:tcMar>
+              <w:left w:w="108" w:type="dxa"/>
+            </w:tcMar>
           </w:tcPr>
           <w:p>
             <w:pPr>
-              <w:pStyle w:val="BodyText"/>
-              <w:spacing w:before="110" w:line="360" w:lineRule="auto"/>
-              <w:ind w:left="97" w:right="98" w:firstLine="0"/>
+              <w:pStyle w:val="TextBody"/>
+              <w:spacing w:lineRule="auto" w:line="360" w:before="110" w:after="0"/>
+              <w:ind w:left="97" w:right="98" w:hanging="0"/>
               <w:contextualSpacing/>
               <w:jc w:val="both"/>
               <w:rPr>
@@ -410,41 +492,35 @@
                 <w:sz w:val="26"/>
                 <w:szCs w:val="26"/>
               </w:rPr>
-              <w:t xml:space="preserve">Tìm hiểu các phương pháp xử lý và tương tác với tín hiệu âm thanh, tiếng nói. Nghiên cứu hệ thống Natural Language Understanding đơn giản. </w:t>
-            </w:r>
-            <w:r>
-              <w:rPr>
-                <w:sz w:val="26"/>
-                <w:szCs w:val="26"/>
-              </w:rPr>
-              <w:t>Áp dụng</w:t>
-            </w:r>
-            <w:r>
-              <w:rPr>
-                <w:sz w:val="26"/>
-                <w:szCs w:val="26"/>
-              </w:rPr>
-              <w:t xml:space="preserve"> vào xây dựng ứng dụng trợ lý ảo cho máy tính.</w:t>
-            </w:r>
-          </w:p>
-          <w:p>
-            <w:pPr>
-              <w:pStyle w:val="BodyText"/>
-              <w:spacing w:before="6" w:line="360" w:lineRule="auto"/>
-              <w:ind w:left="0" w:firstLine="0"/>
+              <w:t>Tìm hiểu các phương pháp xử lý và tương tác với tín hiệu âm thanh, tiếng nói. Nghiên cứu hệ thống Natural Language Understanding đơn giản. Áp dụng vào xây dựng ứng dụng trợ lý ảo cho máy tính.</w:t>
+            </w:r>
+          </w:p>
+          <w:p>
+            <w:pPr>
+              <w:pStyle w:val="TextBody"/>
+              <w:spacing w:lineRule="auto" w:line="360" w:before="6" w:after="0"/>
+              <w:ind w:left="0" w:hanging="0"/>
               <w:contextualSpacing/>
               <w:rPr>
                 <w:b/>
-                <w:sz w:val="26"/>
-                <w:szCs w:val="26"/>
-              </w:rPr>
-            </w:pPr>
-          </w:p>
-          <w:p>
-            <w:pPr>
-              <w:pStyle w:val="BodyText"/>
-              <w:spacing w:line="360" w:lineRule="auto"/>
-              <w:ind w:left="97" w:firstLine="0"/>
+                <w:b/>
+                <w:sz w:val="26"/>
+                <w:szCs w:val="26"/>
+              </w:rPr>
+            </w:pPr>
+            <w:r>
+              <w:rPr>
+                <w:b/>
+                <w:sz w:val="26"/>
+                <w:szCs w:val="26"/>
+              </w:rPr>
+            </w:r>
+          </w:p>
+          <w:p>
+            <w:pPr>
+              <w:pStyle w:val="TextBody"/>
+              <w:spacing w:lineRule="auto" w:line="360" w:before="0" w:after="0"/>
+              <w:ind w:left="97" w:hanging="0"/>
               <w:contextualSpacing/>
               <w:jc w:val="both"/>
               <w:rPr>
@@ -468,10 +544,10 @@
                 <w:numId w:val="2"/>
               </w:numPr>
               <w:tabs>
-                <w:tab w:val="left" w:pos="773"/>
-                <w:tab w:val="left" w:pos="774"/>
-              </w:tabs>
-              <w:spacing w:before="212" w:line="360" w:lineRule="auto"/>
+                <w:tab w:val="left" w:pos="773" w:leader="none"/>
+                <w:tab w:val="left" w:pos="774" w:leader="none"/>
+              </w:tabs>
+              <w:spacing w:lineRule="auto" w:line="360" w:before="212" w:after="0"/>
               <w:contextualSpacing/>
               <w:rPr>
                 <w:sz w:val="26"/>
@@ -494,11 +570,11 @@
                 <w:numId w:val="2"/>
               </w:numPr>
               <w:tabs>
-                <w:tab w:val="left" w:pos="773"/>
-                <w:tab w:val="left" w:pos="774"/>
-              </w:tabs>
-              <w:spacing w:before="206" w:line="360" w:lineRule="auto"/>
-              <w:ind w:hanging="338"/>
+                <w:tab w:val="left" w:pos="773" w:leader="none"/>
+                <w:tab w:val="left" w:pos="774" w:leader="none"/>
+              </w:tabs>
+              <w:spacing w:lineRule="auto" w:line="360" w:before="206" w:after="0"/>
+              <w:ind w:left="773" w:hanging="338"/>
               <w:contextualSpacing/>
               <w:rPr>
                 <w:sz w:val="26"/>
@@ -536,10 +612,10 @@
                 <w:numId w:val="2"/>
               </w:numPr>
               <w:tabs>
-                <w:tab w:val="left" w:pos="1451"/>
-              </w:tabs>
-              <w:spacing w:line="360" w:lineRule="auto"/>
-              <w:ind w:right="96" w:hanging="338"/>
+                <w:tab w:val="left" w:pos="1451" w:leader="none"/>
+              </w:tabs>
+              <w:spacing w:lineRule="auto" w:line="360" w:before="0" w:after="0"/>
+              <w:ind w:left="1450" w:right="96" w:hanging="338"/>
               <w:contextualSpacing/>
               <w:rPr>
                 <w:sz w:val="26"/>
@@ -562,10 +638,10 @@
                 <w:numId w:val="2"/>
               </w:numPr>
               <w:tabs>
-                <w:tab w:val="left" w:pos="1451"/>
-              </w:tabs>
-              <w:spacing w:line="360" w:lineRule="auto"/>
-              <w:ind w:right="96" w:hanging="338"/>
+                <w:tab w:val="left" w:pos="1451" w:leader="none"/>
+              </w:tabs>
+              <w:spacing w:lineRule="auto" w:line="360" w:before="0" w:after="0"/>
+              <w:ind w:left="1450" w:right="96" w:hanging="338"/>
               <w:contextualSpacing/>
               <w:rPr>
                 <w:sz w:val="26"/>
@@ -588,10 +664,10 @@
                 <w:numId w:val="2"/>
               </w:numPr>
               <w:tabs>
-                <w:tab w:val="left" w:pos="1451"/>
-              </w:tabs>
-              <w:spacing w:line="360" w:lineRule="auto"/>
-              <w:ind w:right="96" w:hanging="338"/>
+                <w:tab w:val="left" w:pos="1451" w:leader="none"/>
+              </w:tabs>
+              <w:spacing w:lineRule="auto" w:line="360" w:before="0" w:after="0"/>
+              <w:ind w:left="1450" w:right="96" w:hanging="338"/>
               <w:contextualSpacing/>
               <w:rPr>
                 <w:sz w:val="26"/>
@@ -614,10 +690,10 @@
                 <w:numId w:val="2"/>
               </w:numPr>
               <w:tabs>
-                <w:tab w:val="left" w:pos="1451"/>
-              </w:tabs>
-              <w:spacing w:line="360" w:lineRule="auto"/>
-              <w:ind w:right="96" w:hanging="338"/>
+                <w:tab w:val="left" w:pos="1451" w:leader="none"/>
+              </w:tabs>
+              <w:spacing w:lineRule="auto" w:line="360" w:before="0" w:after="0"/>
+              <w:ind w:left="1450" w:right="96" w:hanging="338"/>
               <w:contextualSpacing/>
               <w:rPr>
                 <w:sz w:val="26"/>
@@ -640,10 +716,10 @@
                 <w:numId w:val="2"/>
               </w:numPr>
               <w:tabs>
-                <w:tab w:val="left" w:pos="1451"/>
-              </w:tabs>
-              <w:spacing w:line="360" w:lineRule="auto"/>
-              <w:ind w:right="96" w:hanging="338"/>
+                <w:tab w:val="left" w:pos="1451" w:leader="none"/>
+              </w:tabs>
+              <w:spacing w:lineRule="auto" w:line="360" w:before="0" w:after="0"/>
+              <w:ind w:left="1450" w:right="96" w:hanging="338"/>
               <w:contextualSpacing/>
               <w:rPr>
                 <w:sz w:val="26"/>
@@ -666,10 +742,10 @@
                 <w:numId w:val="2"/>
               </w:numPr>
               <w:tabs>
-                <w:tab w:val="left" w:pos="1451"/>
-              </w:tabs>
-              <w:spacing w:line="360" w:lineRule="auto"/>
-              <w:ind w:right="96" w:hanging="338"/>
+                <w:tab w:val="left" w:pos="1451" w:leader="none"/>
+              </w:tabs>
+              <w:spacing w:lineRule="auto" w:line="360" w:before="0" w:after="0"/>
+              <w:ind w:left="1450" w:right="96" w:hanging="338"/>
               <w:contextualSpacing/>
               <w:rPr>
                 <w:sz w:val="26"/>
@@ -686,31 +762,45 @@
           </w:p>
           <w:p>
             <w:pPr>
-              <w:tabs>
-                <w:tab w:val="left" w:pos="1451"/>
-              </w:tabs>
-              <w:spacing w:line="360" w:lineRule="auto"/>
-              <w:ind w:right="96"/>
+              <w:pStyle w:val="Normal"/>
+              <w:tabs>
+                <w:tab w:val="left" w:pos="1451" w:leader="none"/>
+              </w:tabs>
+              <w:spacing w:lineRule="auto" w:line="360" w:before="0" w:after="0"/>
+              <w:ind w:right="96" w:hanging="0"/>
               <w:contextualSpacing/>
               <w:rPr>
                 <w:sz w:val="26"/>
                 <w:szCs w:val="26"/>
               </w:rPr>
             </w:pPr>
-          </w:p>
-          <w:p>
-            <w:pPr>
-              <w:tabs>
-                <w:tab w:val="left" w:pos="1451"/>
-              </w:tabs>
-              <w:spacing w:line="360" w:lineRule="auto"/>
-              <w:ind w:right="96"/>
+            <w:r>
+              <w:rPr>
+                <w:sz w:val="26"/>
+                <w:szCs w:val="26"/>
+              </w:rPr>
+            </w:r>
+          </w:p>
+          <w:p>
+            <w:pPr>
+              <w:pStyle w:val="Normal"/>
+              <w:tabs>
+                <w:tab w:val="left" w:pos="1451" w:leader="none"/>
+              </w:tabs>
+              <w:spacing w:lineRule="auto" w:line="360" w:before="0" w:after="0"/>
+              <w:ind w:right="96" w:hanging="0"/>
               <w:contextualSpacing/>
               <w:rPr>
                 <w:sz w:val="26"/>
                 <w:szCs w:val="26"/>
               </w:rPr>
             </w:pPr>
+            <w:r>
+              <w:rPr>
+                <w:sz w:val="26"/>
+                <w:szCs w:val="26"/>
+              </w:rPr>
+            </w:r>
           </w:p>
           <w:p>
             <w:pPr>
@@ -720,11 +810,11 @@
                 <w:numId w:val="2"/>
               </w:numPr>
               <w:tabs>
-                <w:tab w:val="left" w:pos="773"/>
-                <w:tab w:val="left" w:pos="774"/>
-              </w:tabs>
-              <w:spacing w:before="207" w:line="360" w:lineRule="auto"/>
-              <w:ind w:hanging="338"/>
+                <w:tab w:val="left" w:pos="773" w:leader="none"/>
+                <w:tab w:val="left" w:pos="774" w:leader="none"/>
+              </w:tabs>
+              <w:spacing w:lineRule="auto" w:line="360" w:before="207" w:after="0"/>
+              <w:ind w:left="773" w:hanging="338"/>
               <w:contextualSpacing/>
               <w:rPr>
                 <w:sz w:val="26"/>
@@ -736,7 +826,6 @@
                 <w:sz w:val="26"/>
                 <w:szCs w:val="26"/>
               </w:rPr>
-              <w:lastRenderedPageBreak/>
               <w:t>Các thành phần cơ bản của hệ thống:</w:t>
             </w:r>
           </w:p>
@@ -748,9 +837,9 @@
                 <w:numId w:val="2"/>
               </w:numPr>
               <w:tabs>
-                <w:tab w:val="left" w:pos="1451"/>
-              </w:tabs>
-              <w:spacing w:line="360" w:lineRule="auto"/>
+                <w:tab w:val="left" w:pos="1451" w:leader="none"/>
+              </w:tabs>
+              <w:spacing w:lineRule="auto" w:line="360" w:before="0" w:after="0"/>
               <w:ind w:left="1451" w:hanging="340"/>
               <w:contextualSpacing/>
               <w:rPr>
@@ -774,9 +863,9 @@
                 <w:numId w:val="2"/>
               </w:numPr>
               <w:tabs>
-                <w:tab w:val="left" w:pos="1451"/>
-              </w:tabs>
-              <w:spacing w:before="212" w:line="360" w:lineRule="auto"/>
+                <w:tab w:val="left" w:pos="1451" w:leader="none"/>
+              </w:tabs>
+              <w:spacing w:lineRule="auto" w:line="360" w:before="212" w:after="0"/>
               <w:ind w:left="1451" w:hanging="340"/>
               <w:contextualSpacing/>
               <w:rPr>
@@ -800,9 +889,9 @@
                 <w:numId w:val="2"/>
               </w:numPr>
               <w:tabs>
-                <w:tab w:val="left" w:pos="1451"/>
-              </w:tabs>
-              <w:spacing w:before="212" w:line="360" w:lineRule="auto"/>
+                <w:tab w:val="left" w:pos="1451" w:leader="none"/>
+              </w:tabs>
+              <w:spacing w:lineRule="auto" w:line="360" w:before="212" w:after="0"/>
               <w:ind w:left="1451" w:hanging="340"/>
               <w:contextualSpacing/>
               <w:rPr>
@@ -826,9 +915,9 @@
                 <w:numId w:val="2"/>
               </w:numPr>
               <w:tabs>
-                <w:tab w:val="left" w:pos="1451"/>
-              </w:tabs>
-              <w:spacing w:before="212" w:line="360" w:lineRule="auto"/>
+                <w:tab w:val="left" w:pos="1451" w:leader="none"/>
+              </w:tabs>
+              <w:spacing w:lineRule="auto" w:line="360" w:before="212" w:after="0"/>
               <w:ind w:left="1451" w:hanging="340"/>
               <w:contextualSpacing/>
               <w:rPr>
@@ -852,10 +941,10 @@
                 <w:numId w:val="2"/>
               </w:numPr>
               <w:tabs>
-                <w:tab w:val="left" w:pos="1451"/>
-              </w:tabs>
-              <w:spacing w:before="212" w:line="360" w:lineRule="auto"/>
-              <w:ind w:hanging="338"/>
+                <w:tab w:val="left" w:pos="1451" w:leader="none"/>
+              </w:tabs>
+              <w:spacing w:lineRule="auto" w:line="360" w:before="212" w:after="0"/>
+              <w:ind w:left="1450" w:hanging="338"/>
               <w:contextualSpacing/>
               <w:rPr>
                 <w:sz w:val="26"/>
@@ -878,11 +967,11 @@
                 <w:numId w:val="2"/>
               </w:numPr>
               <w:tabs>
-                <w:tab w:val="left" w:pos="773"/>
-                <w:tab w:val="left" w:pos="774"/>
-              </w:tabs>
-              <w:spacing w:before="194" w:line="360" w:lineRule="auto"/>
-              <w:ind w:hanging="338"/>
+                <w:tab w:val="left" w:pos="773" w:leader="none"/>
+                <w:tab w:val="left" w:pos="774" w:leader="none"/>
+              </w:tabs>
+              <w:spacing w:lineRule="auto" w:line="360" w:before="194" w:after="0"/>
+              <w:ind w:left="773" w:hanging="338"/>
               <w:contextualSpacing/>
               <w:rPr>
                 <w:sz w:val="26"/>
@@ -920,10 +1009,10 @@
                 <w:numId w:val="2"/>
               </w:numPr>
               <w:tabs>
-                <w:tab w:val="left" w:pos="1451"/>
-              </w:tabs>
-              <w:spacing w:line="360" w:lineRule="auto"/>
-              <w:ind w:hanging="338"/>
+                <w:tab w:val="left" w:pos="1451" w:leader="none"/>
+              </w:tabs>
+              <w:spacing w:lineRule="auto" w:line="360" w:before="0" w:after="0"/>
+              <w:ind w:left="1450" w:hanging="338"/>
               <w:contextualSpacing/>
               <w:rPr>
                 <w:sz w:val="26"/>
@@ -946,10 +1035,10 @@
                 <w:numId w:val="2"/>
               </w:numPr>
               <w:tabs>
-                <w:tab w:val="left" w:pos="1451"/>
-              </w:tabs>
-              <w:spacing w:before="212" w:line="360" w:lineRule="auto"/>
-              <w:ind w:hanging="338"/>
+                <w:tab w:val="left" w:pos="1451" w:leader="none"/>
+              </w:tabs>
+              <w:spacing w:lineRule="auto" w:line="360" w:before="212" w:after="0"/>
+              <w:ind w:left="1450" w:hanging="338"/>
               <w:contextualSpacing/>
               <w:rPr>
                 <w:sz w:val="26"/>
@@ -972,10 +1061,10 @@
                 <w:numId w:val="2"/>
               </w:numPr>
               <w:tabs>
-                <w:tab w:val="left" w:pos="1451"/>
-              </w:tabs>
-              <w:spacing w:before="208" w:line="360" w:lineRule="auto"/>
-              <w:ind w:hanging="338"/>
+                <w:tab w:val="left" w:pos="1451" w:leader="none"/>
+              </w:tabs>
+              <w:spacing w:lineRule="auto" w:line="360" w:before="208" w:after="0"/>
+              <w:ind w:left="1450" w:hanging="338"/>
               <w:contextualSpacing/>
               <w:rPr>
                 <w:sz w:val="26"/>
@@ -987,14 +1076,7 @@
                 <w:sz w:val="26"/>
                 <w:szCs w:val="26"/>
               </w:rPr>
-              <w:t>Phát</w:t>
-            </w:r>
-            <w:r>
-              <w:rPr>
-                <w:sz w:val="26"/>
-                <w:szCs w:val="26"/>
-              </w:rPr>
-              <w:t xml:space="preserve"> nhạc</w:t>
+              <w:t>Phát nhạc</w:t>
             </w:r>
           </w:p>
           <w:p>
@@ -1005,10 +1087,10 @@
                 <w:numId w:val="2"/>
               </w:numPr>
               <w:tabs>
-                <w:tab w:val="left" w:pos="1451"/>
-              </w:tabs>
-              <w:spacing w:before="208" w:line="360" w:lineRule="auto"/>
-              <w:ind w:hanging="338"/>
+                <w:tab w:val="left" w:pos="1451" w:leader="none"/>
+              </w:tabs>
+              <w:spacing w:lineRule="auto" w:line="360" w:before="208" w:after="0"/>
+              <w:ind w:left="1450" w:hanging="338"/>
               <w:contextualSpacing/>
               <w:rPr>
                 <w:sz w:val="26"/>
@@ -1031,124 +1113,132 @@
                 <w:numId w:val="2"/>
               </w:numPr>
               <w:tabs>
-                <w:tab w:val="left" w:pos="1451"/>
-              </w:tabs>
-              <w:spacing w:before="208" w:line="360" w:lineRule="auto"/>
-              <w:ind w:hanging="338"/>
+                <w:tab w:val="left" w:pos="1451" w:leader="none"/>
+              </w:tabs>
+              <w:spacing w:lineRule="auto" w:line="360" w:before="208" w:after="0"/>
+              <w:ind w:left="1450" w:hanging="338"/>
               <w:contextualSpacing/>
               <w:rPr>
                 <w:sz w:val="24"/>
               </w:rPr>
             </w:pPr>
-            <w:r>
-              <w:rPr>
-                <w:sz w:val="26"/>
-                <w:szCs w:val="26"/>
-              </w:rPr>
-              <w:t>Chào hỏi cơ bản</w:t>
-            </w:r>
             <w:bookmarkStart w:id="1" w:name="_GoBack"/>
             <w:bookmarkEnd w:id="1"/>
+            <w:r>
+              <w:rPr>
+                <w:sz w:val="26"/>
+                <w:szCs w:val="26"/>
+              </w:rPr>
+              <w:t>Chào hỏi cơ bản</w:t>
+            </w:r>
           </w:p>
           <w:p>
             <w:pPr>
               <w:pStyle w:val="ListParagraph"/>
               <w:tabs>
-                <w:tab w:val="left" w:pos="1451"/>
-              </w:tabs>
-              <w:spacing w:before="208" w:line="360" w:lineRule="auto"/>
-              <w:ind w:firstLine="0"/>
+                <w:tab w:val="left" w:pos="1451" w:leader="none"/>
+              </w:tabs>
+              <w:spacing w:lineRule="auto" w:line="360" w:before="208" w:after="0"/>
+              <w:ind w:left="1450" w:hanging="0"/>
               <w:contextualSpacing/>
               <w:rPr>
                 <w:sz w:val="24"/>
               </w:rPr>
             </w:pPr>
+            <w:r>
+              <w:rPr>
+                <w:sz w:val="24"/>
+              </w:rPr>
+            </w:r>
           </w:p>
         </w:tc>
       </w:tr>
     </w:tbl>
-    <w:p>
-      <w:pPr>
-        <w:spacing w:line="360" w:lineRule="auto"/>
-        <w:rPr>
-          <w:sz w:val="26"/>
-          <w:szCs w:val="26"/>
-        </w:rPr>
-        <w:sectPr>
-          <w:type w:val="continuous"/>
-          <w:pgSz w:w="11910" w:h="16840"/>
-          <w:pgMar w:top="1701" w:right="1134" w:bottom="1985" w:left="1985" w:header="720" w:footer="720" w:gutter="0"/>
-          <w:cols w:space="720"/>
-        </w:sectPr>
-      </w:pPr>
-    </w:p>
     <w:tbl>
       <w:tblPr>
         <w:tblW w:w="8789" w:type="dxa"/>
+        <w:jc w:val="left"/>
         <w:tblInd w:w="4" w:type="dxa"/>
         <w:tblBorders>
-          <w:top w:val="single" w:sz="4" w:space="0" w:color="000000"/>
-          <w:left w:val="single" w:sz="4" w:space="0" w:color="000000"/>
-          <w:bottom w:val="single" w:sz="4" w:space="0" w:color="000000"/>
-          <w:right w:val="single" w:sz="4" w:space="0" w:color="000000"/>
-          <w:insideH w:val="single" w:sz="4" w:space="0" w:color="000000"/>
-          <w:insideV w:val="single" w:sz="4" w:space="0" w:color="000000"/>
+          <w:top w:val="single" w:sz="4" w:space="0" w:color="000001"/>
+          <w:left w:val="single" w:sz="2" w:space="0" w:color="000001"/>
+          <w:bottom w:val="single" w:sz="4" w:space="0" w:color="000001"/>
+          <w:right w:val="single" w:sz="2" w:space="0" w:color="000001"/>
+          <w:insideH w:val="single" w:sz="4" w:space="0" w:color="000001"/>
+          <w:insideV w:val="single" w:sz="2" w:space="0" w:color="000001"/>
         </w:tblBorders>
-        <w:tblLayout w:type="fixed"/>
         <w:tblCellMar>
-          <w:left w:w="0" w:type="dxa"/>
+          <w:top w:w="0" w:type="dxa"/>
+          <w:left w:w="1" w:type="dxa"/>
+          <w:bottom w:w="0" w:type="dxa"/>
           <w:right w:w="0" w:type="dxa"/>
         </w:tblCellMar>
-        <w:tblLook w:val="01E0" w:firstRow="1" w:lastRow="1" w:firstColumn="1" w:lastColumn="1" w:noHBand="0" w:noVBand="0"/>
+        <w:tblLook w:val="01e0" w:noVBand="0" w:noHBand="0" w:lastColumn="1" w:firstColumn="1" w:lastRow="1" w:firstRow="1"/>
       </w:tblPr>
       <w:tblGrid>
-        <w:gridCol w:w="4253"/>
+        <w:gridCol w:w="4252"/>
         <w:gridCol w:w="4536"/>
       </w:tblGrid>
       <w:tr>
         <w:trPr>
-          <w:trHeight w:hRule="exact" w:val="9370"/>
+          <w:trHeight w:val="9370" w:hRule="exact"/>
         </w:trPr>
         <w:tc>
           <w:tcPr>
-            <w:tcW w:w="8789" w:type="dxa"/>
+            <w:tcW w:w="8788" w:type="dxa"/>
             <w:gridSpan w:val="2"/>
             <w:tcBorders>
-              <w:left w:val="single" w:sz="3" w:space="0" w:color="000000"/>
-              <w:right w:val="single" w:sz="3" w:space="0" w:color="000000"/>
+              <w:top w:val="single" w:sz="4" w:space="0" w:color="000001"/>
+              <w:left w:val="single" w:sz="2" w:space="0" w:color="000001"/>
+              <w:bottom w:val="single" w:sz="4" w:space="0" w:color="000001"/>
+              <w:right w:val="single" w:sz="2" w:space="0" w:color="000001"/>
+              <w:insideH w:val="single" w:sz="4" w:space="0" w:color="000001"/>
+              <w:insideV w:val="single" w:sz="2" w:space="0" w:color="000001"/>
             </w:tcBorders>
+            <w:shd w:fill="auto" w:val="clear"/>
+            <w:tcMar>
+              <w:left w:w="1" w:type="dxa"/>
+            </w:tcMar>
           </w:tcPr>
           <w:p>
             <w:pPr>
               <w:pStyle w:val="TableParagraph"/>
-              <w:spacing w:before="117" w:line="360" w:lineRule="auto"/>
-              <w:ind w:left="98"/>
-              <w:rPr>
-                <w:b/>
-                <w:sz w:val="26"/>
-                <w:szCs w:val="26"/>
-              </w:rPr>
-            </w:pPr>
-            <w:r>
-              <w:rPr>
-                <w:b/>
-                <w:sz w:val="26"/>
-                <w:szCs w:val="26"/>
-              </w:rPr>
-              <w:lastRenderedPageBreak/>
+              <w:spacing w:lineRule="auto" w:line="360" w:before="117" w:after="0"/>
+              <w:ind w:left="98" w:hanging="0"/>
+              <w:rPr>
+                <w:b/>
+                <w:b/>
+                <w:sz w:val="26"/>
+                <w:szCs w:val="26"/>
+              </w:rPr>
+            </w:pPr>
+            <w:r>
+              <w:rPr>
+                <w:b/>
+                <w:sz w:val="26"/>
+                <w:szCs w:val="26"/>
+              </w:rPr>
               <w:t>Kế Hoạch Thực Hiện:</w:t>
             </w:r>
           </w:p>
           <w:p>
             <w:pPr>
               <w:pStyle w:val="TableParagraph"/>
-              <w:spacing w:before="4" w:line="360" w:lineRule="auto"/>
-              <w:rPr>
-                <w:b/>
-                <w:sz w:val="26"/>
-                <w:szCs w:val="26"/>
-              </w:rPr>
-            </w:pPr>
+              <w:spacing w:lineRule="auto" w:line="360" w:before="4" w:after="0"/>
+              <w:rPr>
+                <w:b/>
+                <w:b/>
+                <w:sz w:val="26"/>
+                <w:szCs w:val="26"/>
+              </w:rPr>
+            </w:pPr>
+            <w:r>
+              <w:rPr>
+                <w:b/>
+                <w:sz w:val="26"/>
+                <w:szCs w:val="26"/>
+              </w:rPr>
+            </w:r>
           </w:p>
           <w:p>
             <w:pPr>
@@ -1158,10 +1248,10 @@
                 <w:numId w:val="1"/>
               </w:numPr>
               <w:tabs>
-                <w:tab w:val="left" w:pos="492"/>
-              </w:tabs>
-              <w:spacing w:line="360" w:lineRule="auto"/>
-              <w:ind w:right="97" w:hanging="338"/>
+                <w:tab w:val="left" w:pos="492" w:leader="none"/>
+              </w:tabs>
+              <w:spacing w:lineRule="auto" w:line="360"/>
+              <w:ind w:left="491" w:right="97" w:hanging="338"/>
               <w:jc w:val="both"/>
               <w:rPr>
                 <w:sz w:val="26"/>
@@ -1173,61 +1263,27 @@
                 <w:sz w:val="26"/>
                 <w:szCs w:val="26"/>
               </w:rPr>
-              <w:t>15/12/2016 – 14/01/2017</w:t>
-            </w:r>
-            <w:r>
-              <w:rPr>
-                <w:sz w:val="26"/>
-                <w:szCs w:val="26"/>
-              </w:rPr>
-              <w:t>: Khảo sát</w:t>
-            </w:r>
-            <w:r>
-              <w:rPr>
-                <w:sz w:val="26"/>
-                <w:szCs w:val="26"/>
-              </w:rPr>
-              <w:t>, tìm hiểu</w:t>
-            </w:r>
-            <w:r>
-              <w:rPr>
-                <w:sz w:val="26"/>
-                <w:szCs w:val="26"/>
-              </w:rPr>
-              <w:t xml:space="preserve"> về các </w:t>
-            </w:r>
-            <w:r>
-              <w:rPr>
-                <w:sz w:val="26"/>
-                <w:szCs w:val="26"/>
-              </w:rPr>
-              <w:t>thư viện python</w:t>
-            </w:r>
-            <w:r>
-              <w:rPr>
-                <w:sz w:val="26"/>
-                <w:szCs w:val="26"/>
-              </w:rPr>
-              <w:t xml:space="preserve"> phục vụ cho việc tương tác và xử lý tín hiệu âm thanh</w:t>
-            </w:r>
-            <w:r>
-              <w:rPr>
-                <w:sz w:val="26"/>
-                <w:szCs w:val="26"/>
-              </w:rPr>
-              <w:t>.</w:t>
+              <w:t>15/12/2016 – 14/01/2017: Khảo sát, tìm hiểu về các thư viện python phục vụ cho việc tương tác và xử lý tín hiệu âm thanh.</w:t>
             </w:r>
           </w:p>
           <w:p>
             <w:pPr>
               <w:pStyle w:val="TableParagraph"/>
-              <w:spacing w:before="9" w:line="360" w:lineRule="auto"/>
-              <w:rPr>
-                <w:b/>
-                <w:sz w:val="26"/>
-                <w:szCs w:val="26"/>
-              </w:rPr>
-            </w:pPr>
+              <w:spacing w:lineRule="auto" w:line="360" w:before="9" w:after="0"/>
+              <w:rPr>
+                <w:b/>
+                <w:b/>
+                <w:sz w:val="26"/>
+                <w:szCs w:val="26"/>
+              </w:rPr>
+            </w:pPr>
+            <w:r>
+              <w:rPr>
+                <w:b/>
+                <w:sz w:val="26"/>
+                <w:szCs w:val="26"/>
+              </w:rPr>
+            </w:r>
           </w:p>
           <w:p>
             <w:pPr>
@@ -1237,55 +1293,42 @@
                 <w:numId w:val="1"/>
               </w:numPr>
               <w:tabs>
-                <w:tab w:val="left" w:pos="491"/>
-                <w:tab w:val="left" w:pos="492"/>
-              </w:tabs>
-              <w:spacing w:line="360" w:lineRule="auto"/>
-              <w:ind w:hanging="338"/>
-              <w:rPr>
-                <w:sz w:val="26"/>
-                <w:szCs w:val="26"/>
-              </w:rPr>
-            </w:pPr>
-            <w:r>
-              <w:rPr>
-                <w:sz w:val="26"/>
-                <w:szCs w:val="26"/>
-              </w:rPr>
-              <w:t>15/01/2017 – 14/02/2017</w:t>
-            </w:r>
-            <w:r>
-              <w:rPr>
-                <w:sz w:val="26"/>
-                <w:szCs w:val="26"/>
-              </w:rPr>
-              <w:t>:</w:t>
-            </w:r>
-            <w:r>
-              <w:rPr>
-                <w:sz w:val="26"/>
-                <w:szCs w:val="26"/>
-              </w:rPr>
-              <w:t xml:space="preserve"> Thiết kế các thành phần của hệ thống</w:t>
-            </w:r>
-            <w:r>
-              <w:rPr>
-                <w:sz w:val="26"/>
-                <w:szCs w:val="26"/>
-              </w:rPr>
-              <w:t>.</w:t>
+                <w:tab w:val="left" w:pos="491" w:leader="none"/>
+                <w:tab w:val="left" w:pos="492" w:leader="none"/>
+              </w:tabs>
+              <w:spacing w:lineRule="auto" w:line="360"/>
+              <w:ind w:left="491" w:hanging="338"/>
+              <w:rPr>
+                <w:sz w:val="26"/>
+                <w:szCs w:val="26"/>
+              </w:rPr>
+            </w:pPr>
+            <w:r>
+              <w:rPr>
+                <w:sz w:val="26"/>
+                <w:szCs w:val="26"/>
+              </w:rPr>
+              <w:t>15/01/2017 – 14/02/2017: Thiết kế các thành phần của hệ thống.</w:t>
             </w:r>
           </w:p>
           <w:p>
             <w:pPr>
               <w:pStyle w:val="TableParagraph"/>
-              <w:spacing w:line="360" w:lineRule="auto"/>
-              <w:rPr>
-                <w:b/>
-                <w:sz w:val="26"/>
-                <w:szCs w:val="26"/>
-              </w:rPr>
-            </w:pPr>
+              <w:spacing w:lineRule="auto" w:line="360"/>
+              <w:rPr>
+                <w:b/>
+                <w:b/>
+                <w:sz w:val="26"/>
+                <w:szCs w:val="26"/>
+              </w:rPr>
+            </w:pPr>
+            <w:r>
+              <w:rPr>
+                <w:b/>
+                <w:sz w:val="26"/>
+                <w:szCs w:val="26"/>
+              </w:rPr>
+            </w:r>
           </w:p>
           <w:p>
             <w:pPr>
@@ -1295,10 +1338,10 @@
                 <w:numId w:val="1"/>
               </w:numPr>
               <w:tabs>
-                <w:tab w:val="left" w:pos="492"/>
-              </w:tabs>
-              <w:spacing w:line="360" w:lineRule="auto"/>
-              <w:ind w:right="94" w:hanging="338"/>
+                <w:tab w:val="left" w:pos="492" w:leader="none"/>
+              </w:tabs>
+              <w:spacing w:lineRule="auto" w:line="360"/>
+              <w:ind w:left="491" w:right="94" w:hanging="338"/>
               <w:jc w:val="both"/>
               <w:rPr>
                 <w:sz w:val="26"/>
@@ -1310,40 +1353,27 @@
                 <w:sz w:val="26"/>
                 <w:szCs w:val="26"/>
               </w:rPr>
-              <w:t>15/02/2017 – 14/03/2017</w:t>
-            </w:r>
-            <w:r>
-              <w:rPr>
-                <w:sz w:val="26"/>
-                <w:szCs w:val="26"/>
-              </w:rPr>
-              <w:t>:</w:t>
-            </w:r>
-            <w:r>
-              <w:rPr>
-                <w:sz w:val="26"/>
-                <w:szCs w:val="26"/>
-              </w:rPr>
-              <w:t xml:space="preserve"> Cài đặt và thử nghiệm các thành phần: thu âm, nhận dạng từ khóa wake up, chuyển giọng nói thành văn bản, chuyển văn bản thành giọng nói</w:t>
-            </w:r>
-            <w:r>
-              <w:rPr>
-                <w:sz w:val="26"/>
-                <w:szCs w:val="26"/>
-              </w:rPr>
-              <w:t>.</w:t>
+              <w:t>15/02/2017 – 14/03/2017: Cài đặt và thử nghiệm các thành phần: thu âm, nhận dạng từ khóa wake up, chuyển giọng nói thành văn bản, chuyển văn bản thành giọng nói.</w:t>
             </w:r>
           </w:p>
           <w:p>
             <w:pPr>
               <w:pStyle w:val="TableParagraph"/>
-              <w:spacing w:before="6" w:line="360" w:lineRule="auto"/>
-              <w:rPr>
-                <w:b/>
-                <w:sz w:val="26"/>
-                <w:szCs w:val="26"/>
-              </w:rPr>
-            </w:pPr>
+              <w:spacing w:lineRule="auto" w:line="360" w:before="6" w:after="0"/>
+              <w:rPr>
+                <w:b/>
+                <w:b/>
+                <w:sz w:val="26"/>
+                <w:szCs w:val="26"/>
+              </w:rPr>
+            </w:pPr>
+            <w:r>
+              <w:rPr>
+                <w:b/>
+                <w:sz w:val="26"/>
+                <w:szCs w:val="26"/>
+              </w:rPr>
+            </w:r>
           </w:p>
           <w:p>
             <w:pPr>
@@ -1353,10 +1383,10 @@
                 <w:numId w:val="1"/>
               </w:numPr>
               <w:tabs>
-                <w:tab w:val="left" w:pos="492"/>
-              </w:tabs>
-              <w:spacing w:line="360" w:lineRule="auto"/>
-              <w:ind w:right="99" w:hanging="338"/>
+                <w:tab w:val="left" w:pos="492" w:leader="none"/>
+              </w:tabs>
+              <w:spacing w:lineRule="auto" w:line="360"/>
+              <w:ind w:left="491" w:right="99" w:hanging="338"/>
               <w:jc w:val="both"/>
               <w:rPr>
                 <w:sz w:val="26"/>
@@ -1368,40 +1398,27 @@
                 <w:sz w:val="26"/>
                 <w:szCs w:val="26"/>
               </w:rPr>
-              <w:t>15/03/2017 – 14/04/2017</w:t>
-            </w:r>
-            <w:r>
-              <w:rPr>
-                <w:sz w:val="26"/>
-                <w:szCs w:val="26"/>
-              </w:rPr>
-              <w:t xml:space="preserve">: Tìm hiểu và xây dựng </w:t>
-            </w:r>
-            <w:r>
-              <w:rPr>
-                <w:sz w:val="26"/>
-                <w:szCs w:val="26"/>
-              </w:rPr>
-              <w:t>hệ thống Natural Language Understanding</w:t>
-            </w:r>
-            <w:r>
-              <w:rPr>
-                <w:sz w:val="26"/>
-                <w:szCs w:val="26"/>
-              </w:rPr>
-              <w:t>.</w:t>
+              <w:t>15/03/2017 – 14/04/2017: Tìm hiểu và xây dựng hệ thống Natural Language Understanding.</w:t>
             </w:r>
           </w:p>
           <w:p>
             <w:pPr>
               <w:pStyle w:val="TableParagraph"/>
-              <w:spacing w:before="6" w:line="360" w:lineRule="auto"/>
-              <w:rPr>
-                <w:b/>
-                <w:sz w:val="26"/>
-                <w:szCs w:val="26"/>
-              </w:rPr>
-            </w:pPr>
+              <w:spacing w:lineRule="auto" w:line="360" w:before="6" w:after="0"/>
+              <w:rPr>
+                <w:b/>
+                <w:b/>
+                <w:sz w:val="26"/>
+                <w:szCs w:val="26"/>
+              </w:rPr>
+            </w:pPr>
+            <w:r>
+              <w:rPr>
+                <w:b/>
+                <w:sz w:val="26"/>
+                <w:szCs w:val="26"/>
+              </w:rPr>
+            </w:r>
           </w:p>
           <w:p>
             <w:pPr>
@@ -1411,10 +1428,10 @@
                 <w:numId w:val="1"/>
               </w:numPr>
               <w:tabs>
-                <w:tab w:val="left" w:pos="492"/>
-              </w:tabs>
-              <w:spacing w:line="360" w:lineRule="auto"/>
-              <w:ind w:right="97" w:hanging="338"/>
+                <w:tab w:val="left" w:pos="492" w:leader="none"/>
+              </w:tabs>
+              <w:spacing w:lineRule="auto" w:line="360"/>
+              <w:ind w:left="491" w:right="97" w:hanging="338"/>
               <w:jc w:val="both"/>
               <w:rPr>
                 <w:sz w:val="26"/>
@@ -1426,54 +1443,27 @@
                 <w:sz w:val="26"/>
                 <w:szCs w:val="26"/>
               </w:rPr>
-              <w:t>15/04/2017 – 14/05/2017</w:t>
-            </w:r>
-            <w:r>
-              <w:rPr>
-                <w:sz w:val="26"/>
-                <w:szCs w:val="26"/>
-              </w:rPr>
-              <w:t xml:space="preserve">: </w:t>
-            </w:r>
-            <w:r>
-              <w:rPr>
-                <w:sz w:val="26"/>
-                <w:szCs w:val="26"/>
-              </w:rPr>
-              <w:t xml:space="preserve">Cài đặt các </w:t>
-            </w:r>
-            <w:r>
-              <w:rPr>
-                <w:sz w:val="26"/>
-                <w:szCs w:val="26"/>
-              </w:rPr>
-              <w:t>chức</w:t>
-            </w:r>
-            <w:r>
-              <w:rPr>
-                <w:sz w:val="26"/>
-                <w:szCs w:val="26"/>
-              </w:rPr>
-              <w:t xml:space="preserve"> năng mà</w:t>
-            </w:r>
-            <w:r>
-              <w:rPr>
-                <w:sz w:val="26"/>
-                <w:szCs w:val="26"/>
-              </w:rPr>
-              <w:t xml:space="preserve"> ứng dụng hỗ trợ.</w:t>
+              <w:t>15/04/2017 – 14/05/2017: Cài đặt các chức năng mà ứng dụng hỗ trợ.</w:t>
             </w:r>
           </w:p>
           <w:p>
             <w:pPr>
               <w:pStyle w:val="TableParagraph"/>
-              <w:spacing w:before="6" w:line="360" w:lineRule="auto"/>
-              <w:rPr>
-                <w:b/>
-                <w:sz w:val="26"/>
-                <w:szCs w:val="26"/>
-              </w:rPr>
-            </w:pPr>
+              <w:spacing w:lineRule="auto" w:line="360" w:before="6" w:after="0"/>
+              <w:rPr>
+                <w:b/>
+                <w:b/>
+                <w:sz w:val="26"/>
+                <w:szCs w:val="26"/>
+              </w:rPr>
+            </w:pPr>
+            <w:r>
+              <w:rPr>
+                <w:b/>
+                <w:sz w:val="26"/>
+                <w:szCs w:val="26"/>
+              </w:rPr>
+            </w:r>
           </w:p>
           <w:p>
             <w:pPr>
@@ -1483,10 +1473,10 @@
                 <w:numId w:val="1"/>
               </w:numPr>
               <w:tabs>
-                <w:tab w:val="left" w:pos="492"/>
-              </w:tabs>
-              <w:spacing w:line="360" w:lineRule="auto"/>
-              <w:ind w:right="96" w:hanging="338"/>
+                <w:tab w:val="left" w:pos="492" w:leader="none"/>
+              </w:tabs>
+              <w:spacing w:lineRule="auto" w:line="360"/>
+              <w:ind w:left="491" w:right="96" w:hanging="338"/>
               <w:jc w:val="both"/>
               <w:rPr>
                 <w:sz w:val="26"/>
@@ -1498,47 +1488,27 @@
                 <w:sz w:val="26"/>
                 <w:szCs w:val="26"/>
               </w:rPr>
-              <w:t>15/05/2017</w:t>
-            </w:r>
-            <w:r>
-              <w:rPr>
-                <w:sz w:val="26"/>
-                <w:szCs w:val="26"/>
-              </w:rPr>
-              <w:t xml:space="preserve"> – 31/05</w:t>
-            </w:r>
-            <w:r>
-              <w:rPr>
-                <w:sz w:val="26"/>
-                <w:szCs w:val="26"/>
-              </w:rPr>
-              <w:t>/2017</w:t>
-            </w:r>
-            <w:r>
-              <w:rPr>
-                <w:sz w:val="26"/>
-                <w:szCs w:val="26"/>
-              </w:rPr>
-              <w:t xml:space="preserve">: </w:t>
-            </w:r>
-            <w:r>
-              <w:rPr>
-                <w:sz w:val="26"/>
-                <w:szCs w:val="26"/>
-              </w:rPr>
-              <w:t>Ráp nối tất cả các thành phần, tiến hành thử nghiện và hoàn thiện hệ thống.</w:t>
+              <w:t>15/05/2017 – 31/05/2017: Ráp nối tất cả các thành phần, tiến hành thử nghiện và hoàn thiện hệ thống.</w:t>
             </w:r>
           </w:p>
           <w:p>
             <w:pPr>
               <w:pStyle w:val="TableParagraph"/>
-              <w:spacing w:before="1" w:line="360" w:lineRule="auto"/>
-              <w:rPr>
-                <w:b/>
-                <w:sz w:val="26"/>
-                <w:szCs w:val="26"/>
-              </w:rPr>
-            </w:pPr>
+              <w:spacing w:lineRule="auto" w:line="360" w:before="1" w:after="0"/>
+              <w:rPr>
+                <w:b/>
+                <w:b/>
+                <w:sz w:val="26"/>
+                <w:szCs w:val="26"/>
+              </w:rPr>
+            </w:pPr>
+            <w:r>
+              <w:rPr>
+                <w:b/>
+                <w:sz w:val="26"/>
+                <w:szCs w:val="26"/>
+              </w:rPr>
+            </w:r>
           </w:p>
           <w:p>
             <w:pPr>
@@ -1548,10 +1518,10 @@
                 <w:numId w:val="1"/>
               </w:numPr>
               <w:tabs>
-                <w:tab w:val="left" w:pos="492"/>
-              </w:tabs>
-              <w:spacing w:line="360" w:lineRule="auto"/>
-              <w:ind w:right="95" w:hanging="338"/>
+                <w:tab w:val="left" w:pos="492" w:leader="none"/>
+              </w:tabs>
+              <w:spacing w:lineRule="auto" w:line="360"/>
+              <w:ind w:left="491" w:right="95" w:hanging="338"/>
               <w:jc w:val="both"/>
               <w:rPr>
                 <w:sz w:val="26"/>
@@ -1563,58 +1533,38 @@
                 <w:sz w:val="26"/>
                 <w:szCs w:val="26"/>
               </w:rPr>
-              <w:t>01</w:t>
-            </w:r>
-            <w:r>
-              <w:rPr>
-                <w:sz w:val="26"/>
-                <w:szCs w:val="26"/>
-              </w:rPr>
-              <w:t>/06/2017 – 28/06</w:t>
-            </w:r>
-            <w:r>
-              <w:rPr>
-                <w:sz w:val="26"/>
-                <w:szCs w:val="26"/>
-              </w:rPr>
-              <w:t>/2017</w:t>
-            </w:r>
-            <w:r>
-              <w:rPr>
-                <w:sz w:val="26"/>
-                <w:szCs w:val="26"/>
-              </w:rPr>
-              <w:t xml:space="preserve">: </w:t>
-            </w:r>
-            <w:r>
-              <w:rPr>
-                <w:sz w:val="26"/>
-                <w:szCs w:val="26"/>
-              </w:rPr>
-              <w:t>Viết và hoàn thiện luận văn.</w:t>
+              <w:t>01/06/2017 – 28/06/2017: Viết và hoàn thiện luận văn.</w:t>
             </w:r>
           </w:p>
         </w:tc>
       </w:tr>
       <w:tr>
         <w:trPr>
-          <w:trHeight w:hRule="exact" w:val="3394"/>
+          <w:trHeight w:val="3394" w:hRule="exact"/>
         </w:trPr>
         <w:tc>
           <w:tcPr>
-            <w:tcW w:w="4253" w:type="dxa"/>
+            <w:tcW w:w="4252" w:type="dxa"/>
             <w:tcBorders>
-              <w:left w:val="single" w:sz="3" w:space="0" w:color="000000"/>
-              <w:bottom w:val="single" w:sz="3" w:space="0" w:color="000000"/>
-              <w:right w:val="single" w:sz="3" w:space="0" w:color="000000"/>
+              <w:top w:val="single" w:sz="4" w:space="0" w:color="000001"/>
+              <w:left w:val="single" w:sz="2" w:space="0" w:color="000001"/>
+              <w:bottom w:val="single" w:sz="2" w:space="0" w:color="000001"/>
+              <w:right w:val="single" w:sz="2" w:space="0" w:color="000001"/>
+              <w:insideH w:val="single" w:sz="2" w:space="0" w:color="000001"/>
+              <w:insideV w:val="single" w:sz="2" w:space="0" w:color="000001"/>
             </w:tcBorders>
+            <w:shd w:fill="auto" w:val="clear"/>
+            <w:tcMar>
+              <w:left w:w="1" w:type="dxa"/>
+            </w:tcMar>
           </w:tcPr>
           <w:p>
             <w:pPr>
               <w:pStyle w:val="TableParagraph"/>
-              <w:spacing w:before="117" w:line="360" w:lineRule="auto"/>
-              <w:ind w:left="1120" w:right="557"/>
-              <w:rPr>
+              <w:spacing w:lineRule="auto" w:line="360" w:before="117" w:after="0"/>
+              <w:ind w:left="1120" w:right="557" w:hanging="0"/>
+              <w:rPr>
+                <w:b/>
                 <w:b/>
                 <w:sz w:val="26"/>
                 <w:szCs w:val="26"/>
@@ -1634,29 +1584,80 @@
           <w:tcPr>
             <w:tcW w:w="4536" w:type="dxa"/>
             <w:tcBorders>
-              <w:left w:val="single" w:sz="3" w:space="0" w:color="000000"/>
-              <w:bottom w:val="single" w:sz="3" w:space="0" w:color="000000"/>
-              <w:right w:val="single" w:sz="3" w:space="0" w:color="000000"/>
+              <w:top w:val="single" w:sz="4" w:space="0" w:color="000001"/>
+              <w:left w:val="single" w:sz="2" w:space="0" w:color="000001"/>
+              <w:bottom w:val="single" w:sz="2" w:space="0" w:color="000001"/>
+              <w:right w:val="single" w:sz="2" w:space="0" w:color="000001"/>
+              <w:insideH w:val="single" w:sz="2" w:space="0" w:color="000001"/>
+              <w:insideV w:val="single" w:sz="2" w:space="0" w:color="000001"/>
             </w:tcBorders>
+            <w:shd w:fill="auto" w:val="clear"/>
+            <w:tcMar>
+              <w:left w:w="1" w:type="dxa"/>
+            </w:tcMar>
           </w:tcPr>
           <w:p>
             <w:pPr>
               <w:pStyle w:val="TableParagraph"/>
-              <w:spacing w:before="117" w:line="360" w:lineRule="auto"/>
+              <w:spacing w:lineRule="auto" w:line="360" w:before="117" w:after="0"/>
               <w:ind w:left="1511" w:right="557" w:hanging="725"/>
-              <w:rPr>
-                <w:b/>
-                <w:sz w:val="26"/>
-                <w:szCs w:val="26"/>
-              </w:rPr>
-            </w:pPr>
-            <w:r>
-              <w:rPr>
-                <w:b/>
-                <w:sz w:val="26"/>
-                <w:szCs w:val="26"/>
-              </w:rPr>
-              <w:t>Ngày 08 tháng 07 năm 2013 SV Thực hiện</w:t>
+              <w:rPr/>
+            </w:pPr>
+            <w:r>
+              <w:rPr>
+                <w:b/>
+                <w:sz w:val="26"/>
+                <w:szCs w:val="26"/>
+              </w:rPr>
+              <w:t xml:space="preserve">Ngày </w:t>
+            </w:r>
+            <w:r>
+              <w:rPr>
+                <w:b/>
+                <w:sz w:val="26"/>
+                <w:szCs w:val="26"/>
+              </w:rPr>
+              <w:t>28</w:t>
+            </w:r>
+            <w:r>
+              <w:rPr>
+                <w:b/>
+                <w:sz w:val="26"/>
+                <w:szCs w:val="26"/>
+              </w:rPr>
+              <w:t xml:space="preserve"> tháng 0</w:t>
+            </w:r>
+            <w:r>
+              <w:rPr>
+                <w:b/>
+                <w:sz w:val="26"/>
+                <w:szCs w:val="26"/>
+              </w:rPr>
+              <w:t>6</w:t>
+            </w:r>
+            <w:r>
+              <w:rPr>
+                <w:b/>
+                <w:sz w:val="26"/>
+                <w:szCs w:val="26"/>
+              </w:rPr>
+              <w:t xml:space="preserve"> năm 201</w:t>
+            </w:r>
+            <w:r>
+              <w:rPr>
+                <w:b/>
+                <w:sz w:val="26"/>
+                <w:szCs w:val="26"/>
+              </w:rPr>
+              <w:t>7</w:t>
+            </w:r>
+            <w:r>
+              <w:rPr>
+                <w:b/>
+                <w:sz w:val="26"/>
+                <w:szCs w:val="26"/>
+              </w:rPr>
+              <w:t xml:space="preserve"> SV Thực hiện</w:t>
             </w:r>
           </w:p>
         </w:tc>
@@ -1664,25 +1665,31 @@
     </w:tbl>
     <w:p>
       <w:pPr>
-        <w:spacing w:line="360" w:lineRule="auto"/>
-      </w:pPr>
+        <w:pStyle w:val="Normal"/>
+        <w:spacing w:lineRule="auto" w:line="360"/>
+        <w:rPr/>
+      </w:pPr>
+      <w:r>
+        <w:rPr/>
+      </w:r>
     </w:p>
     <w:sectPr>
-      <w:pgSz w:w="11910" w:h="16840"/>
-      <w:pgMar w:top="1701" w:right="1134" w:bottom="1985" w:left="1985" w:header="720" w:footer="720" w:gutter="0"/>
-      <w:cols w:space="720"/>
+      <w:type w:val="continuous"/>
+      <w:pgSz w:w="11906" w:h="16838"/>
+      <w:pgMar w:left="1985" w:right="1134" w:header="0" w:top="1701" w:footer="0" w:bottom="1985" w:gutter="0"/>
+      <w:pgNumType w:fmt="decimal"/>
+      <w:formProt w:val="false"/>
+      <w:textDirection w:val="lrTb"/>
+      <w:docGrid w:type="default" w:linePitch="312" w:charSpace="4294965247"/>
     </w:sectPr>
   </w:body>
 </w:document>
 </file>
 
 <file path=word/numbering.xml><?xml version="1.0" encoding="utf-8"?>
-<w:numbering xmlns:wpc="http://schemas.microsoft.com/office/word/2010/wordprocessingCanvas" xmlns:cx="http://schemas.microsoft.com/office/drawing/2014/chartex" xmlns:cx1="http://schemas.microsoft.com/office/drawing/2015/9/8/chartex" xmlns:cx2="http://schemas.microsoft.com/office/drawing/2015/10/21/chartex" xmlns:cx3="http://schemas.microsoft.com/office/drawing/2016/5/9/chartex" xmlns:cx4="http://schemas.microsoft.com/office/drawing/2016/5/10/chartex" xmlns:cx5="http://schemas.microsoft.com/office/drawing/2016/5/11/chartex" xmlns:cx6="http://schemas.microsoft.com/office/drawing/2016/5/12/chartex" xmlns:cx7="http://schemas.microsoft.com/office/drawing/2016/5/13/chartex" xmlns:cx8="http://schemas.microsoft.com/office/drawing/2016/5/14/chartex" xmlns:mc="http://schemas.openxmlformats.org/markup-compatibility/2006" xmlns:aink="http://schemas.microsoft.com/office/drawing/2016/ink" xmlns:o="urn:schemas-microsoft-com:office:office" xmlns:r="http://schemas.openxmlformats.org/officeDocument/2006/relationships" xmlns:m="http://schemas.openxmlformats.org/officeDocument/2006/math" xmlns:v="urn:schemas-microsoft-com:vml" xmlns:wp14="http://schemas.microsoft.com/office/word/2010/wordprocessingDrawing" xmlns:wp="http://schemas.openxmlformats.org/drawingml/2006/wordprocessingDrawing" xmlns:w10="urn:schemas-microsoft-com:office:word" xmlns:w="http://schemas.openxmlformats.org/wordprocessingml/2006/main" xmlns:w14="http://schemas.microsoft.com/office/word/2010/wordml" xmlns:w15="http://schemas.microsoft.com/office/word/2012/wordml" xmlns:w16se="http://schemas.microsoft.com/office/word/2015/wordml/symex" xmlns:wpg="http://schemas.microsoft.com/office/word/2010/wordprocessingGroup" xmlns:wpi="http://schemas.microsoft.com/office/word/2010/wordprocessingInk" xmlns:wne="http://schemas.microsoft.com/office/word/2006/wordml" xmlns:wps="http://schemas.microsoft.com/office/word/2010/wordprocessingShape" mc:Ignorable="w14 w15 w16se wp14">
-  <w:abstractNum w:abstractNumId="0" w15:restartNumberingAfterBreak="0">
-    <w:nsid w:val="4D452575"/>
-    <w:multiLevelType w:val="hybridMultilevel"/>
-    <w:tmpl w:val="6666CFD2"/>
-    <w:lvl w:ilvl="0" w:tplc="3BE8A57E">
+<w:numbering xmlns:w="http://schemas.openxmlformats.org/wordprocessingml/2006/main" xmlns:o="urn:schemas-microsoft-com:office:office" xmlns:r="http://schemas.openxmlformats.org/officeDocument/2006/relationships" xmlns:v="urn:schemas-microsoft-com:vml">
+  <w:abstractNum w:abstractNumId="1">
+    <w:lvl w:ilvl="0">
       <w:numFmt w:val="bullet"/>
       <w:lvlText w:val="-"/>
       <w:lvlJc w:val="left"/>
@@ -1690,121 +1697,128 @@
         <w:ind w:left="491" w:hanging="339"/>
       </w:pPr>
       <w:rPr>
-        <w:rFonts w:ascii="Times New Roman" w:eastAsia="Times New Roman" w:hAnsi="Times New Roman" w:cs="Times New Roman" w:hint="default"/>
+        <w:rFonts w:ascii="Times New Roman" w:hAnsi="Times New Roman" w:cs="Times New Roman" w:hint="default"/>
+        <w:sz w:val="26"/>
+        <w:szCs w:val="24"/>
         <w:w w:val="101"/>
-        <w:sz w:val="24"/>
-        <w:szCs w:val="24"/>
+        <w:rFonts w:cs="Times New Roman"/>
       </w:rPr>
     </w:lvl>
-    <w:lvl w:ilvl="1" w:tplc="5F7A398E">
-      <w:numFmt w:val="bullet"/>
-      <w:lvlText w:val="•"/>
-      <w:lvlJc w:val="left"/>
-      <w:pPr>
-        <w:ind w:left="1343" w:hanging="339"/>
-      </w:pPr>
-      <w:rPr>
-        <w:rFonts w:hint="default"/>
-      </w:rPr>
-    </w:lvl>
-    <w:lvl w:ilvl="2" w:tplc="67C687E4">
-      <w:numFmt w:val="bullet"/>
-      <w:lvlText w:val="•"/>
-      <w:lvlJc w:val="left"/>
-      <w:pPr>
-        <w:ind w:left="2187" w:hanging="339"/>
-      </w:pPr>
-      <w:rPr>
-        <w:rFonts w:hint="default"/>
-      </w:rPr>
-    </w:lvl>
-    <w:lvl w:ilvl="3" w:tplc="B10458C6">
-      <w:numFmt w:val="bullet"/>
-      <w:lvlText w:val="•"/>
-      <w:lvlJc w:val="left"/>
-      <w:pPr>
-        <w:ind w:left="3030" w:hanging="339"/>
-      </w:pPr>
-      <w:rPr>
-        <w:rFonts w:hint="default"/>
-      </w:rPr>
-    </w:lvl>
-    <w:lvl w:ilvl="4" w:tplc="15FE0760">
-      <w:numFmt w:val="bullet"/>
-      <w:lvlText w:val="•"/>
-      <w:lvlJc w:val="left"/>
-      <w:pPr>
-        <w:ind w:left="3874" w:hanging="339"/>
-      </w:pPr>
-      <w:rPr>
-        <w:rFonts w:hint="default"/>
-      </w:rPr>
-    </w:lvl>
-    <w:lvl w:ilvl="5" w:tplc="2DDE00E6">
-      <w:numFmt w:val="bullet"/>
-      <w:lvlText w:val="•"/>
-      <w:lvlJc w:val="left"/>
-      <w:pPr>
-        <w:ind w:left="4717" w:hanging="339"/>
-      </w:pPr>
-      <w:rPr>
-        <w:rFonts w:hint="default"/>
-      </w:rPr>
-    </w:lvl>
-    <w:lvl w:ilvl="6" w:tplc="D306060C">
-      <w:numFmt w:val="bullet"/>
-      <w:lvlText w:val="•"/>
-      <w:lvlJc w:val="left"/>
-      <w:pPr>
-        <w:ind w:left="5561" w:hanging="339"/>
-      </w:pPr>
-      <w:rPr>
-        <w:rFonts w:hint="default"/>
-      </w:rPr>
-    </w:lvl>
-    <w:lvl w:ilvl="7" w:tplc="5116376A">
-      <w:numFmt w:val="bullet"/>
-      <w:lvlText w:val="•"/>
-      <w:lvlJc w:val="left"/>
-      <w:pPr>
-        <w:ind w:left="6404" w:hanging="339"/>
-      </w:pPr>
-      <w:rPr>
-        <w:rFonts w:hint="default"/>
-      </w:rPr>
-    </w:lvl>
-    <w:lvl w:ilvl="8" w:tplc="41FCC646">
-      <w:numFmt w:val="bullet"/>
-      <w:lvlText w:val="•"/>
-      <w:lvlJc w:val="left"/>
-      <w:pPr>
-        <w:ind w:left="7248" w:hanging="339"/>
-      </w:pPr>
-      <w:rPr>
-        <w:rFonts w:hint="default"/>
-      </w:rPr>
-    </w:lvl>
-  </w:abstractNum>
-  <w:abstractNum w:abstractNumId="1" w15:restartNumberingAfterBreak="0">
-    <w:nsid w:val="6ECF3B68"/>
-    <w:multiLevelType w:val="hybridMultilevel"/>
-    <w:tmpl w:val="0C322B6E"/>
-    <w:lvl w:ilvl="0" w:tplc="04090001">
+    <w:lvl w:ilvl="1">
       <w:start w:val="1"/>
       <w:numFmt w:val="bullet"/>
       <w:lvlText w:val=""/>
       <w:lvlJc w:val="left"/>
       <w:pPr>
-        <w:ind w:left="773" w:hanging="339"/>
+        <w:ind w:left="1343" w:hanging="339"/>
       </w:pPr>
       <w:rPr>
-        <w:rFonts w:ascii="Symbol" w:hAnsi="Symbol" w:hint="default"/>
-        <w:w w:val="72"/>
-        <w:sz w:val="24"/>
-        <w:szCs w:val="24"/>
+        <w:rFonts w:ascii="Symbol" w:hAnsi="Symbol" w:cs="Symbol" w:hint="default"/>
       </w:rPr>
     </w:lvl>
-    <w:lvl w:ilvl="1" w:tplc="BAACE100">
+    <w:lvl w:ilvl="2">
+      <w:start w:val="1"/>
+      <w:numFmt w:val="bullet"/>
+      <w:lvlText w:val=""/>
+      <w:lvlJc w:val="left"/>
+      <w:pPr>
+        <w:ind w:left="2187" w:hanging="339"/>
+      </w:pPr>
+      <w:rPr>
+        <w:rFonts w:ascii="Symbol" w:hAnsi="Symbol" w:cs="Symbol" w:hint="default"/>
+      </w:rPr>
+    </w:lvl>
+    <w:lvl w:ilvl="3">
+      <w:start w:val="1"/>
+      <w:numFmt w:val="bullet"/>
+      <w:lvlText w:val=""/>
+      <w:lvlJc w:val="left"/>
+      <w:pPr>
+        <w:ind w:left="3030" w:hanging="339"/>
+      </w:pPr>
+      <w:rPr>
+        <w:rFonts w:ascii="Symbol" w:hAnsi="Symbol" w:cs="Symbol" w:hint="default"/>
+      </w:rPr>
+    </w:lvl>
+    <w:lvl w:ilvl="4">
+      <w:start w:val="1"/>
+      <w:numFmt w:val="bullet"/>
+      <w:lvlText w:val=""/>
+      <w:lvlJc w:val="left"/>
+      <w:pPr>
+        <w:ind w:left="3874" w:hanging="339"/>
+      </w:pPr>
+      <w:rPr>
+        <w:rFonts w:ascii="Symbol" w:hAnsi="Symbol" w:cs="Symbol" w:hint="default"/>
+      </w:rPr>
+    </w:lvl>
+    <w:lvl w:ilvl="5">
+      <w:start w:val="1"/>
+      <w:numFmt w:val="bullet"/>
+      <w:lvlText w:val=""/>
+      <w:lvlJc w:val="left"/>
+      <w:pPr>
+        <w:ind w:left="4717" w:hanging="339"/>
+      </w:pPr>
+      <w:rPr>
+        <w:rFonts w:ascii="Symbol" w:hAnsi="Symbol" w:cs="Symbol" w:hint="default"/>
+      </w:rPr>
+    </w:lvl>
+    <w:lvl w:ilvl="6">
+      <w:start w:val="1"/>
+      <w:numFmt w:val="bullet"/>
+      <w:lvlText w:val=""/>
+      <w:lvlJc w:val="left"/>
+      <w:pPr>
+        <w:ind w:left="5561" w:hanging="339"/>
+      </w:pPr>
+      <w:rPr>
+        <w:rFonts w:ascii="Symbol" w:hAnsi="Symbol" w:cs="Symbol" w:hint="default"/>
+      </w:rPr>
+    </w:lvl>
+    <w:lvl w:ilvl="7">
+      <w:start w:val="1"/>
+      <w:numFmt w:val="bullet"/>
+      <w:lvlText w:val=""/>
+      <w:lvlJc w:val="left"/>
+      <w:pPr>
+        <w:ind w:left="6404" w:hanging="339"/>
+      </w:pPr>
+      <w:rPr>
+        <w:rFonts w:ascii="Symbol" w:hAnsi="Symbol" w:cs="Symbol" w:hint="default"/>
+      </w:rPr>
+    </w:lvl>
+    <w:lvl w:ilvl="8">
+      <w:start w:val="1"/>
+      <w:numFmt w:val="bullet"/>
+      <w:lvlText w:val=""/>
+      <w:lvlJc w:val="left"/>
+      <w:pPr>
+        <w:ind w:left="7248" w:hanging="339"/>
+      </w:pPr>
+      <w:rPr>
+        <w:rFonts w:ascii="Symbol" w:hAnsi="Symbol" w:cs="Symbol" w:hint="default"/>
+      </w:rPr>
+    </w:lvl>
+  </w:abstractNum>
+  <w:abstractNum w:abstractNumId="2">
+    <w:lvl w:ilvl="0">
+      <w:start w:val="1"/>
+      <w:numFmt w:val="bullet"/>
+      <w:lvlText w:val=""/>
+      <w:lvlJc w:val="left"/>
+      <w:pPr>
+        <w:ind w:left="773" w:hanging="339"/>
+      </w:pPr>
+      <w:rPr>
+        <w:rFonts w:ascii="Symbol" w:hAnsi="Symbol" w:cs="Symbol" w:hint="default"/>
+        <w:sz w:val="26"/>
+        <w:szCs w:val="24"/>
+        <w:w w:val="72"/>
+      </w:rPr>
+    </w:lvl>
+    <w:lvl w:ilvl="1">
+      <w:start w:val="1"/>
       <w:numFmt w:val="bullet"/>
       <w:lvlText w:val="o"/>
       <w:lvlJc w:val="left"/>
@@ -1812,127 +1826,255 @@
         <w:ind w:left="1450" w:hanging="339"/>
       </w:pPr>
       <w:rPr>
-        <w:rFonts w:ascii="Courier New" w:eastAsia="Courier New" w:hAnsi="Courier New" w:cs="Courier New" w:hint="default"/>
-        <w:w w:val="101"/>
+        <w:rFonts w:ascii="Courier New" w:hAnsi="Courier New" w:cs="Courier New" w:hint="default"/>
         <w:sz w:val="24"/>
         <w:szCs w:val="24"/>
+        <w:w w:val="101"/>
+        <w:rFonts w:cs="Courier New"/>
       </w:rPr>
     </w:lvl>
-    <w:lvl w:ilvl="2" w:tplc="4E20A78E">
+    <w:lvl w:ilvl="2">
+      <w:start w:val="1"/>
       <w:numFmt w:val="bullet"/>
-      <w:lvlText w:val="•"/>
+      <w:lvlText w:val=""/>
       <w:lvlJc w:val="left"/>
       <w:pPr>
         <w:ind w:left="2290" w:hanging="339"/>
       </w:pPr>
       <w:rPr>
-        <w:rFonts w:hint="default"/>
+        <w:rFonts w:ascii="Symbol" w:hAnsi="Symbol" w:cs="Symbol" w:hint="default"/>
       </w:rPr>
     </w:lvl>
-    <w:lvl w:ilvl="3" w:tplc="6B8447A2">
+    <w:lvl w:ilvl="3">
+      <w:start w:val="1"/>
       <w:numFmt w:val="bullet"/>
-      <w:lvlText w:val="•"/>
+      <w:lvlText w:val=""/>
       <w:lvlJc w:val="left"/>
       <w:pPr>
         <w:ind w:left="3120" w:hanging="339"/>
       </w:pPr>
       <w:rPr>
-        <w:rFonts w:hint="default"/>
+        <w:rFonts w:ascii="Symbol" w:hAnsi="Symbol" w:cs="Symbol" w:hint="default"/>
       </w:rPr>
     </w:lvl>
-    <w:lvl w:ilvl="4" w:tplc="A232CBFE">
+    <w:lvl w:ilvl="4">
+      <w:start w:val="1"/>
       <w:numFmt w:val="bullet"/>
-      <w:lvlText w:val="•"/>
+      <w:lvlText w:val=""/>
       <w:lvlJc w:val="left"/>
       <w:pPr>
         <w:ind w:left="3951" w:hanging="339"/>
       </w:pPr>
       <w:rPr>
-        <w:rFonts w:hint="default"/>
+        <w:rFonts w:ascii="Symbol" w:hAnsi="Symbol" w:cs="Symbol" w:hint="default"/>
       </w:rPr>
     </w:lvl>
-    <w:lvl w:ilvl="5" w:tplc="5BDC6964">
+    <w:lvl w:ilvl="5">
+      <w:start w:val="1"/>
       <w:numFmt w:val="bullet"/>
-      <w:lvlText w:val="•"/>
+      <w:lvlText w:val=""/>
       <w:lvlJc w:val="left"/>
       <w:pPr>
         <w:ind w:left="4781" w:hanging="339"/>
       </w:pPr>
       <w:rPr>
-        <w:rFonts w:hint="default"/>
+        <w:rFonts w:ascii="Symbol" w:hAnsi="Symbol" w:cs="Symbol" w:hint="default"/>
       </w:rPr>
     </w:lvl>
-    <w:lvl w:ilvl="6" w:tplc="7B9C7574">
+    <w:lvl w:ilvl="6">
+      <w:start w:val="1"/>
       <w:numFmt w:val="bullet"/>
-      <w:lvlText w:val="•"/>
+      <w:lvlText w:val=""/>
       <w:lvlJc w:val="left"/>
       <w:pPr>
         <w:ind w:left="5612" w:hanging="339"/>
       </w:pPr>
       <w:rPr>
-        <w:rFonts w:hint="default"/>
+        <w:rFonts w:ascii="Symbol" w:hAnsi="Symbol" w:cs="Symbol" w:hint="default"/>
       </w:rPr>
     </w:lvl>
-    <w:lvl w:ilvl="7" w:tplc="58FC38F4">
+    <w:lvl w:ilvl="7">
+      <w:start w:val="1"/>
       <w:numFmt w:val="bullet"/>
-      <w:lvlText w:val="•"/>
+      <w:lvlText w:val=""/>
       <w:lvlJc w:val="left"/>
       <w:pPr>
         <w:ind w:left="6442" w:hanging="339"/>
       </w:pPr>
       <w:rPr>
-        <w:rFonts w:hint="default"/>
+        <w:rFonts w:ascii="Symbol" w:hAnsi="Symbol" w:cs="Symbol" w:hint="default"/>
       </w:rPr>
     </w:lvl>
-    <w:lvl w:ilvl="8" w:tplc="575CBB80">
+    <w:lvl w:ilvl="8">
+      <w:start w:val="1"/>
       <w:numFmt w:val="bullet"/>
-      <w:lvlText w:val="•"/>
+      <w:lvlText w:val=""/>
       <w:lvlJc w:val="left"/>
       <w:pPr>
         <w:ind w:left="7273" w:hanging="339"/>
       </w:pPr>
       <w:rPr>
-        <w:rFonts w:hint="default"/>
+        <w:rFonts w:ascii="Symbol" w:hAnsi="Symbol" w:cs="Symbol" w:hint="default"/>
       </w:rPr>
     </w:lvl>
   </w:abstractNum>
+  <w:abstractNum w:abstractNumId="3">
+    <w:lvl w:ilvl="0">
+      <w:start w:val="1"/>
+      <w:numFmt w:val="none"/>
+      <w:suff w:val="nothing"/>
+      <w:lvlText w:val=""/>
+      <w:lvlJc w:val="left"/>
+      <w:pPr>
+        <w:tabs>
+          <w:tab w:val="num" w:pos="432"/>
+        </w:tabs>
+        <w:ind w:left="432" w:hanging="432"/>
+      </w:pPr>
+    </w:lvl>
+    <w:lvl w:ilvl="1">
+      <w:start w:val="1"/>
+      <w:numFmt w:val="none"/>
+      <w:suff w:val="nothing"/>
+      <w:lvlText w:val=""/>
+      <w:lvlJc w:val="left"/>
+      <w:pPr>
+        <w:tabs>
+          <w:tab w:val="num" w:pos="576"/>
+        </w:tabs>
+        <w:ind w:left="576" w:hanging="576"/>
+      </w:pPr>
+    </w:lvl>
+    <w:lvl w:ilvl="2">
+      <w:start w:val="1"/>
+      <w:numFmt w:val="none"/>
+      <w:suff w:val="nothing"/>
+      <w:lvlText w:val=""/>
+      <w:lvlJc w:val="left"/>
+      <w:pPr>
+        <w:tabs>
+          <w:tab w:val="num" w:pos="720"/>
+        </w:tabs>
+        <w:ind w:left="720" w:hanging="720"/>
+      </w:pPr>
+    </w:lvl>
+    <w:lvl w:ilvl="3">
+      <w:start w:val="1"/>
+      <w:numFmt w:val="none"/>
+      <w:suff w:val="nothing"/>
+      <w:lvlText w:val=""/>
+      <w:lvlJc w:val="left"/>
+      <w:pPr>
+        <w:tabs>
+          <w:tab w:val="num" w:pos="864"/>
+        </w:tabs>
+        <w:ind w:left="864" w:hanging="864"/>
+      </w:pPr>
+    </w:lvl>
+    <w:lvl w:ilvl="4">
+      <w:start w:val="1"/>
+      <w:numFmt w:val="none"/>
+      <w:suff w:val="nothing"/>
+      <w:lvlText w:val=""/>
+      <w:lvlJc w:val="left"/>
+      <w:pPr>
+        <w:tabs>
+          <w:tab w:val="num" w:pos="1008"/>
+        </w:tabs>
+        <w:ind w:left="1008" w:hanging="1008"/>
+      </w:pPr>
+    </w:lvl>
+    <w:lvl w:ilvl="5">
+      <w:start w:val="1"/>
+      <w:numFmt w:val="none"/>
+      <w:suff w:val="nothing"/>
+      <w:lvlText w:val=""/>
+      <w:lvlJc w:val="left"/>
+      <w:pPr>
+        <w:tabs>
+          <w:tab w:val="num" w:pos="1152"/>
+        </w:tabs>
+        <w:ind w:left="1152" w:hanging="1152"/>
+      </w:pPr>
+    </w:lvl>
+    <w:lvl w:ilvl="6">
+      <w:start w:val="1"/>
+      <w:numFmt w:val="none"/>
+      <w:suff w:val="nothing"/>
+      <w:lvlText w:val=""/>
+      <w:lvlJc w:val="left"/>
+      <w:pPr>
+        <w:tabs>
+          <w:tab w:val="num" w:pos="1296"/>
+        </w:tabs>
+        <w:ind w:left="1296" w:hanging="1296"/>
+      </w:pPr>
+    </w:lvl>
+    <w:lvl w:ilvl="7">
+      <w:start w:val="1"/>
+      <w:numFmt w:val="none"/>
+      <w:suff w:val="nothing"/>
+      <w:lvlText w:val=""/>
+      <w:lvlJc w:val="left"/>
+      <w:pPr>
+        <w:tabs>
+          <w:tab w:val="num" w:pos="1440"/>
+        </w:tabs>
+        <w:ind w:left="1440" w:hanging="1440"/>
+      </w:pPr>
+    </w:lvl>
+    <w:lvl w:ilvl="8">
+      <w:start w:val="1"/>
+      <w:numFmt w:val="none"/>
+      <w:suff w:val="nothing"/>
+      <w:lvlText w:val=""/>
+      <w:lvlJc w:val="left"/>
+      <w:pPr>
+        <w:tabs>
+          <w:tab w:val="num" w:pos="1584"/>
+        </w:tabs>
+        <w:ind w:left="1584" w:hanging="1584"/>
+      </w:pPr>
+    </w:lvl>
+  </w:abstractNum>
   <w:num w:numId="1">
-    <w:abstractNumId w:val="0"/>
+    <w:abstractNumId w:val="1"/>
   </w:num>
   <w:num w:numId="2">
-    <w:abstractNumId w:val="1"/>
+    <w:abstractNumId w:val="2"/>
+  </w:num>
+  <w:num w:numId="3">
+    <w:abstractNumId w:val="3"/>
   </w:num>
 </w:numbering>
 </file>
 
 <file path=word/styles.xml><?xml version="1.0" encoding="utf-8"?>
-<w:styles xmlns:mc="http://schemas.openxmlformats.org/markup-compatibility/2006" xmlns:r="http://schemas.openxmlformats.org/officeDocument/2006/relationships" xmlns:w="http://schemas.openxmlformats.org/wordprocessingml/2006/main" xmlns:w14="http://schemas.microsoft.com/office/word/2010/wordml" xmlns:w15="http://schemas.microsoft.com/office/word/2012/wordml" xmlns:w16se="http://schemas.microsoft.com/office/word/2015/wordml/symex" mc:Ignorable="w14 w15 w16se">
+<w:styles xmlns:w="http://schemas.openxmlformats.org/wordprocessingml/2006/main" xmlns:w14="http://schemas.microsoft.com/office/word/2010/wordml" xmlns:mc="http://schemas.openxmlformats.org/markup-compatibility/2006" mc:Ignorable="w14">
   <w:docDefaults>
     <w:rPrDefault>
       <w:rPr>
-        <w:rFonts w:asciiTheme="minorHAnsi" w:eastAsiaTheme="minorHAnsi" w:hAnsiTheme="minorHAnsi" w:cstheme="minorBidi"/>
+        <w:rFonts w:ascii="Calibri" w:hAnsi="Calibri" w:eastAsia="Calibri" w:cs="" w:asciiTheme="minorHAnsi" w:cstheme="minorBidi" w:eastAsiaTheme="minorHAnsi" w:hAnsiTheme="minorHAnsi"/>
         <w:sz w:val="22"/>
         <w:szCs w:val="22"/>
         <w:lang w:val="en-US" w:eastAsia="en-US" w:bidi="ar-SA"/>
       </w:rPr>
     </w:rPrDefault>
     <w:pPrDefault>
-      <w:pPr>
-        <w:widowControl w:val="0"/>
-      </w:pPr>
+      <w:pPr/>
     </w:pPrDefault>
   </w:docDefaults>
   <w:latentStyles w:defLockedState="0" w:defUIPriority="99" w:defSemiHidden="0" w:defUnhideWhenUsed="0" w:defQFormat="0" w:count="374">
     <w:lsdException w:name="Normal" w:uiPriority="0" w:qFormat="1"/>
     <w:lsdException w:name="heading 1" w:uiPriority="9" w:qFormat="1"/>
-    <w:lsdException w:name="heading 2" w:semiHidden="1" w:uiPriority="9" w:unhideWhenUsed="1" w:qFormat="1"/>
-    <w:lsdException w:name="heading 3" w:semiHidden="1" w:uiPriority="9" w:unhideWhenUsed="1" w:qFormat="1"/>
-    <w:lsdException w:name="heading 4" w:semiHidden="1" w:uiPriority="9" w:unhideWhenUsed="1" w:qFormat="1"/>
-    <w:lsdException w:name="heading 5" w:semiHidden="1" w:uiPriority="9" w:unhideWhenUsed="1" w:qFormat="1"/>
-    <w:lsdException w:name="heading 6" w:semiHidden="1" w:uiPriority="9" w:unhideWhenUsed="1" w:qFormat="1"/>
-    <w:lsdException w:name="heading 7" w:semiHidden="1" w:uiPriority="9" w:unhideWhenUsed="1" w:qFormat="1"/>
-    <w:lsdException w:name="heading 8" w:semiHidden="1" w:uiPriority="9" w:unhideWhenUsed="1" w:qFormat="1"/>
-    <w:lsdException w:name="heading 9" w:semiHidden="1" w:uiPriority="9" w:unhideWhenUsed="1" w:qFormat="1"/>
+    <w:lsdException w:name="heading 2" w:uiPriority="9" w:semiHidden="1" w:unhideWhenUsed="1" w:qFormat="1"/>
+    <w:lsdException w:name="heading 3" w:uiPriority="9" w:semiHidden="1" w:unhideWhenUsed="1" w:qFormat="1"/>
+    <w:lsdException w:name="heading 4" w:uiPriority="9" w:semiHidden="1" w:unhideWhenUsed="1" w:qFormat="1"/>
+    <w:lsdException w:name="heading 5" w:uiPriority="9" w:semiHidden="1" w:unhideWhenUsed="1" w:qFormat="1"/>
+    <w:lsdException w:name="heading 6" w:uiPriority="9" w:semiHidden="1" w:unhideWhenUsed="1" w:qFormat="1"/>
+    <w:lsdException w:name="heading 7" w:uiPriority="9" w:semiHidden="1" w:unhideWhenUsed="1" w:qFormat="1"/>
+    <w:lsdException w:name="heading 8" w:uiPriority="9" w:semiHidden="1" w:unhideWhenUsed="1" w:qFormat="1"/>
+    <w:lsdException w:name="heading 9" w:uiPriority="9" w:semiHidden="1" w:unhideWhenUsed="1" w:qFormat="1"/>
     <w:lsdException w:name="index 1" w:semiHidden="1" w:unhideWhenUsed="1"/>
     <w:lsdException w:name="index 2" w:semiHidden="1" w:unhideWhenUsed="1"/>
     <w:lsdException w:name="index 3" w:semiHidden="1" w:unhideWhenUsed="1"/>
@@ -1942,22 +2084,22 @@
     <w:lsdException w:name="index 7" w:semiHidden="1" w:unhideWhenUsed="1"/>
     <w:lsdException w:name="index 8" w:semiHidden="1" w:unhideWhenUsed="1"/>
     <w:lsdException w:name="index 9" w:semiHidden="1" w:unhideWhenUsed="1"/>
-    <w:lsdException w:name="toc 1" w:semiHidden="1" w:uiPriority="39" w:unhideWhenUsed="1"/>
-    <w:lsdException w:name="toc 2" w:semiHidden="1" w:uiPriority="39" w:unhideWhenUsed="1"/>
-    <w:lsdException w:name="toc 3" w:semiHidden="1" w:uiPriority="39" w:unhideWhenUsed="1"/>
-    <w:lsdException w:name="toc 4" w:semiHidden="1" w:uiPriority="39" w:unhideWhenUsed="1"/>
-    <w:lsdException w:name="toc 5" w:semiHidden="1" w:uiPriority="39" w:unhideWhenUsed="1"/>
-    <w:lsdException w:name="toc 6" w:semiHidden="1" w:uiPriority="39" w:unhideWhenUsed="1"/>
-    <w:lsdException w:name="toc 7" w:semiHidden="1" w:uiPriority="39" w:unhideWhenUsed="1"/>
-    <w:lsdException w:name="toc 8" w:semiHidden="1" w:uiPriority="39" w:unhideWhenUsed="1"/>
-    <w:lsdException w:name="toc 9" w:semiHidden="1" w:uiPriority="39" w:unhideWhenUsed="1"/>
+    <w:lsdException w:name="toc 1" w:uiPriority="39" w:semiHidden="1" w:unhideWhenUsed="1"/>
+    <w:lsdException w:name="toc 2" w:uiPriority="39" w:semiHidden="1" w:unhideWhenUsed="1"/>
+    <w:lsdException w:name="toc 3" w:uiPriority="39" w:semiHidden="1" w:unhideWhenUsed="1"/>
+    <w:lsdException w:name="toc 4" w:uiPriority="39" w:semiHidden="1" w:unhideWhenUsed="1"/>
+    <w:lsdException w:name="toc 5" w:uiPriority="39" w:semiHidden="1" w:unhideWhenUsed="1"/>
+    <w:lsdException w:name="toc 6" w:uiPriority="39" w:semiHidden="1" w:unhideWhenUsed="1"/>
+    <w:lsdException w:name="toc 7" w:uiPriority="39" w:semiHidden="1" w:unhideWhenUsed="1"/>
+    <w:lsdException w:name="toc 8" w:uiPriority="39" w:semiHidden="1" w:unhideWhenUsed="1"/>
+    <w:lsdException w:name="toc 9" w:uiPriority="39" w:semiHidden="1" w:unhideWhenUsed="1"/>
     <w:lsdException w:name="Normal Indent" w:semiHidden="1" w:unhideWhenUsed="1"/>
     <w:lsdException w:name="footnote text" w:semiHidden="1" w:unhideWhenUsed="1"/>
     <w:lsdException w:name="annotation text" w:semiHidden="1" w:unhideWhenUsed="1"/>
     <w:lsdException w:name="header" w:semiHidden="1" w:unhideWhenUsed="1"/>
     <w:lsdException w:name="footer" w:semiHidden="1" w:unhideWhenUsed="1"/>
     <w:lsdException w:name="index heading" w:semiHidden="1" w:unhideWhenUsed="1"/>
-    <w:lsdException w:name="caption" w:semiHidden="1" w:uiPriority="35" w:unhideWhenUsed="1" w:qFormat="1"/>
+    <w:lsdException w:name="caption" w:uiPriority="35" w:semiHidden="1" w:unhideWhenUsed="1" w:qFormat="1"/>
     <w:lsdException w:name="table of figures" w:semiHidden="1" w:unhideWhenUsed="1"/>
     <w:lsdException w:name="envelope address" w:semiHidden="1" w:unhideWhenUsed="1"/>
     <w:lsdException w:name="envelope return" w:semiHidden="1" w:unhideWhenUsed="1"/>
@@ -1988,7 +2130,7 @@
     <w:lsdException w:name="Title" w:uiPriority="10" w:qFormat="1"/>
     <w:lsdException w:name="Closing" w:semiHidden="1" w:unhideWhenUsed="1"/>
     <w:lsdException w:name="Signature" w:semiHidden="1" w:unhideWhenUsed="1"/>
-    <w:lsdException w:name="Default Paragraph Font" w:semiHidden="1" w:uiPriority="1" w:unhideWhenUsed="1"/>
+    <w:lsdException w:name="Default Paragraph Font" w:uiPriority="1" w:semiHidden="1" w:unhideWhenUsed="1"/>
     <w:lsdException w:name="Body Text" w:semiHidden="1" w:unhideWhenUsed="1"/>
     <w:lsdException w:name="Body Text Indent" w:semiHidden="1" w:unhideWhenUsed="1"/>
     <w:lsdException w:name="List Continue" w:semiHidden="1" w:unhideWhenUsed="1"/>
@@ -2188,8 +2330,8 @@
     <w:lsdException w:name="Subtle Reference" w:uiPriority="31" w:qFormat="1"/>
     <w:lsdException w:name="Intense Reference" w:uiPriority="32" w:qFormat="1"/>
     <w:lsdException w:name="Book Title" w:uiPriority="33" w:qFormat="1"/>
-    <w:lsdException w:name="Bibliography" w:semiHidden="1" w:uiPriority="37" w:unhideWhenUsed="1"/>
-    <w:lsdException w:name="TOC Heading" w:semiHidden="1" w:uiPriority="39" w:unhideWhenUsed="1" w:qFormat="1"/>
+    <w:lsdException w:name="Bibliography" w:uiPriority="37" w:semiHidden="1" w:unhideWhenUsed="1"/>
+    <w:lsdException w:name="TOC Heading" w:uiPriority="39" w:semiHidden="1" w:unhideWhenUsed="1" w:qFormat="1"/>
     <w:lsdException w:name="Plain Table 1" w:uiPriority="41"/>
     <w:lsdException w:name="Plain Table 2" w:uiPriority="42"/>
     <w:lsdException w:name="Plain Table 3" w:uiPriority="43"/>
@@ -2298,19 +2440,147 @@
     <w:lsdException w:name="Smart Hyperlink" w:semiHidden="1" w:unhideWhenUsed="1"/>
     <w:lsdException w:name="Hashtag" w:semiHidden="1" w:unhideWhenUsed="1"/>
   </w:latentStyles>
-  <w:style w:type="paragraph" w:default="1" w:styleId="Normal">
+  <w:style w:type="paragraph" w:styleId="Normal" w:default="1">
     <w:name w:val="Normal"/>
     <w:uiPriority w:val="1"/>
     <w:qFormat/>
+    <w:pPr>
+      <w:widowControl/>
+      <w:bidi w:val="0"/>
+      <w:jc w:val="left"/>
+    </w:pPr>
     <w:rPr>
-      <w:rFonts w:ascii="Times New Roman" w:eastAsia="Times New Roman" w:hAnsi="Times New Roman" w:cs="Times New Roman"/>
+      <w:rFonts w:ascii="Times New Roman" w:hAnsi="Times New Roman" w:eastAsia="Times New Roman" w:cs="Times New Roman"/>
+      <w:color w:val="auto"/>
+      <w:sz w:val="22"/>
+      <w:szCs w:val="22"/>
+      <w:lang w:val="en-US" w:eastAsia="en-US" w:bidi="ar-SA"/>
     </w:rPr>
   </w:style>
-  <w:style w:type="character" w:default="1" w:styleId="DefaultParagraphFont">
+  <w:style w:type="character" w:styleId="DefaultParagraphFont" w:default="1">
     <w:name w:val="Default Paragraph Font"/>
     <w:uiPriority w:val="1"/>
     <w:semiHidden/>
     <w:unhideWhenUsed/>
+    <w:qFormat/>
+    <w:rPr/>
+  </w:style>
+  <w:style w:type="character" w:styleId="ListLabel1">
+    <w:name w:val="ListLabel 1"/>
+    <w:qFormat/>
+    <w:rPr>
+      <w:rFonts w:eastAsia="Times New Roman" w:cs="Times New Roman"/>
+      <w:w w:val="101"/>
+      <w:sz w:val="26"/>
+      <w:szCs w:val="24"/>
+    </w:rPr>
+  </w:style>
+  <w:style w:type="character" w:styleId="ListLabel2">
+    <w:name w:val="ListLabel 2"/>
+    <w:qFormat/>
+    <w:rPr>
+      <w:w w:val="72"/>
+      <w:sz w:val="26"/>
+      <w:szCs w:val="24"/>
+    </w:rPr>
+  </w:style>
+  <w:style w:type="character" w:styleId="ListLabel3">
+    <w:name w:val="ListLabel 3"/>
+    <w:qFormat/>
+    <w:rPr>
+      <w:rFonts w:eastAsia="Courier New" w:cs="Courier New"/>
+      <w:w w:val="101"/>
+      <w:sz w:val="24"/>
+      <w:szCs w:val="24"/>
+    </w:rPr>
+  </w:style>
+  <w:style w:type="paragraph" w:styleId="Heading">
+    <w:name w:val="Heading"/>
+    <w:basedOn w:val="Normal"/>
+    <w:next w:val="TextBody"/>
+    <w:qFormat/>
+    <w:pPr>
+      <w:keepNext/>
+      <w:spacing w:before="240" w:after="120"/>
+    </w:pPr>
+    <w:rPr>
+      <w:rFonts w:ascii="Liberation Sans" w:hAnsi="Liberation Sans" w:eastAsia="Noto Sans CJK SC Regular" w:cs="FreeSans"/>
+      <w:sz w:val="28"/>
+      <w:szCs w:val="28"/>
+    </w:rPr>
+  </w:style>
+  <w:style w:type="paragraph" w:styleId="TextBody">
+    <w:name w:val="Body Text"/>
+    <w:basedOn w:val="Normal"/>
+    <w:uiPriority w:val="1"/>
+    <w:qFormat/>
+    <w:pPr>
+      <w:ind w:left="1450" w:hanging="338"/>
+    </w:pPr>
+    <w:rPr>
+      <w:sz w:val="24"/>
+      <w:szCs w:val="24"/>
+    </w:rPr>
+  </w:style>
+  <w:style w:type="paragraph" w:styleId="List">
+    <w:name w:val="List"/>
+    <w:basedOn w:val="TextBody"/>
+    <w:pPr/>
+    <w:rPr>
+      <w:rFonts w:cs="FreeSans"/>
+    </w:rPr>
+  </w:style>
+  <w:style w:type="paragraph" w:styleId="Caption">
+    <w:name w:val="Caption"/>
+    <w:basedOn w:val="Normal"/>
+    <w:qFormat/>
+    <w:pPr>
+      <w:suppressLineNumbers/>
+      <w:spacing w:before="120" w:after="120"/>
+    </w:pPr>
+    <w:rPr>
+      <w:rFonts w:cs="FreeSans"/>
+      <w:i/>
+      <w:iCs/>
+      <w:sz w:val="24"/>
+      <w:szCs w:val="24"/>
+    </w:rPr>
+  </w:style>
+  <w:style w:type="paragraph" w:styleId="Index">
+    <w:name w:val="Index"/>
+    <w:basedOn w:val="Normal"/>
+    <w:qFormat/>
+    <w:pPr>
+      <w:suppressLineNumbers/>
+    </w:pPr>
+    <w:rPr>
+      <w:rFonts w:cs="FreeSans"/>
+    </w:rPr>
+  </w:style>
+  <w:style w:type="paragraph" w:styleId="ListParagraph">
+    <w:name w:val="List Paragraph"/>
+    <w:basedOn w:val="Normal"/>
+    <w:uiPriority w:val="1"/>
+    <w:qFormat/>
+    <w:pPr>
+      <w:ind w:left="1450" w:hanging="338"/>
+    </w:pPr>
+    <w:rPr/>
+  </w:style>
+  <w:style w:type="paragraph" w:styleId="TableParagraph" w:customStyle="1">
+    <w:name w:val="Table Paragraph"/>
+    <w:basedOn w:val="Normal"/>
+    <w:uiPriority w:val="1"/>
+    <w:qFormat/>
+    <w:pPr/>
+    <w:rPr/>
+  </w:style>
+  <w:style w:type="numbering" w:styleId="NoList" w:default="1">
+    <w:name w:val="No List"/>
+    <w:uiPriority w:val="99"/>
+    <w:semiHidden/>
+    <w:unhideWhenUsed/>
+    <w:qFormat/>
   </w:style>
   <w:style w:type="table" w:default="1" w:styleId="TableNormal">
     <w:name w:val="Normal Table"/>
@@ -2327,53 +2597,19 @@
       </w:tblCellMar>
     </w:tblPr>
   </w:style>
-  <w:style w:type="numbering" w:default="1" w:styleId="NoList">
-    <w:name w:val="No List"/>
-    <w:uiPriority w:val="99"/>
-    <w:semiHidden/>
-    <w:unhideWhenUsed/>
-  </w:style>
-  <w:style w:type="paragraph" w:styleId="BodyText">
-    <w:name w:val="Body Text"/>
-    <w:basedOn w:val="Normal"/>
-    <w:uiPriority w:val="1"/>
-    <w:qFormat/>
-    <w:pPr>
-      <w:ind w:left="1450" w:hanging="338"/>
-    </w:pPr>
-    <w:rPr>
-      <w:sz w:val="24"/>
-      <w:szCs w:val="24"/>
-    </w:rPr>
-  </w:style>
-  <w:style w:type="paragraph" w:styleId="ListParagraph">
-    <w:name w:val="List Paragraph"/>
-    <w:basedOn w:val="Normal"/>
-    <w:uiPriority w:val="1"/>
-    <w:qFormat/>
-    <w:pPr>
-      <w:ind w:left="1450" w:hanging="338"/>
-    </w:pPr>
-  </w:style>
-  <w:style w:type="paragraph" w:customStyle="1" w:styleId="TableParagraph">
-    <w:name w:val="Table Paragraph"/>
-    <w:basedOn w:val="Normal"/>
-    <w:uiPriority w:val="1"/>
-    <w:qFormat/>
-  </w:style>
   <w:style w:type="table" w:styleId="TableGrid">
     <w:name w:val="Table Grid"/>
     <w:basedOn w:val="TableNormal"/>
     <w:uiPriority w:val="39"/>
-    <w:rsid w:val="0021528E"/>
+    <w:rsid w:val="0021528e"/>
     <w:tblPr>
       <w:tblBorders>
-        <w:top w:val="single" w:sz="4" w:space="0" w:color="auto"/>
-        <w:left w:val="single" w:sz="4" w:space="0" w:color="auto"/>
-        <w:bottom w:val="single" w:sz="4" w:space="0" w:color="auto"/>
-        <w:right w:val="single" w:sz="4" w:space="0" w:color="auto"/>
-        <w:insideH w:val="single" w:sz="4" w:space="0" w:color="auto"/>
-        <w:insideV w:val="single" w:sz="4" w:space="0" w:color="auto"/>
+        <w:top w:val="single" w:color="auto" w:sz="4" w:space="0"/>
+        <w:left w:val="single" w:color="auto" w:sz="4" w:space="0"/>
+        <w:bottom w:val="single" w:color="auto" w:sz="4" w:space="0"/>
+        <w:right w:val="single" w:color="auto" w:sz="4" w:space="0"/>
+        <w:insideH w:val="single" w:color="auto" w:sz="4" w:space="0"/>
+        <w:insideV w:val="single" w:color="auto" w:sz="4" w:space="0"/>
       </w:tblBorders>
     </w:tblPr>
   </w:style>
